--- a/trunk/Document/Reports/DropIt_Report_01.docx
+++ b/trunk/Document/Reports/DropIt_Report_01.docx
@@ -14,13 +14,13 @@
         <w:tblLook w:val="01E0" w:firstRow="1" w:lastRow="1" w:firstColumn="1" w:lastColumn="1" w:noHBand="0" w:noVBand="0"/>
       </w:tblPr>
       <w:tblGrid>
-        <w:gridCol w:w="3960"/>
-        <w:gridCol w:w="5760"/>
+        <w:gridCol w:w="4050"/>
+        <w:gridCol w:w="5670"/>
       </w:tblGrid>
       <w:tr>
         <w:tc>
           <w:tcPr>
-            <w:tcW w:w="3960" w:type="dxa"/>
+            <w:tcW w:w="4050" w:type="dxa"/>
             <w:tcBorders>
               <w:top w:val="nil"/>
               <w:left w:val="nil"/>
@@ -38,17 +38,21 @@
                 <w:tab w:val="right" w:leader="dot" w:pos="8460"/>
               </w:tabs>
               <w:spacing w:line="360" w:lineRule="auto"/>
-            </w:pPr>
-            <w:r>
-              <w:rPr>
+              <w:rPr>
+                <w:rFonts w:cstheme="minorHAnsi"/>
+              </w:rPr>
+            </w:pPr>
+            <w:r>
+              <w:rPr>
+                <w:rFonts w:cstheme="minorHAnsi"/>
                 <w:b/>
                 <w:noProof/>
                 <w:sz w:val="32"/>
                 <w:szCs w:val="32"/>
               </w:rPr>
               <w:drawing>
-                <wp:inline distT="0" distB="0" distL="0" distR="0" wp14:anchorId="6A9FBC64" wp14:editId="0D0B417E">
-                  <wp:extent cx="2216785" cy="724535"/>
+                <wp:inline distT="0" distB="0" distL="0" distR="0" wp14:anchorId="37B29489" wp14:editId="58F91BF1">
+                  <wp:extent cx="2209799" cy="1076325"/>
                   <wp:effectExtent l="0" t="0" r="0" b="0"/>
                   <wp:docPr id="1" name="Picture 1" descr="Logo_FPT_University_doc"/>
                   <wp:cNvGraphicFramePr>
@@ -79,7 +83,7 @@
                         <pic:spPr bwMode="auto">
                           <a:xfrm>
                             <a:off x="0" y="0"/>
-                            <a:ext cx="2216785" cy="724535"/>
+                            <a:ext cx="2216785" cy="1079727"/>
                           </a:xfrm>
                           <a:prstGeom prst="rect">
                             <a:avLst/>
@@ -99,7 +103,7 @@
         </w:tc>
         <w:tc>
           <w:tcPr>
-            <w:tcW w:w="5760" w:type="dxa"/>
+            <w:tcW w:w="5670" w:type="dxa"/>
             <w:tcBorders>
               <w:top w:val="nil"/>
               <w:left w:val="single" w:sz="4" w:space="0" w:color="auto"/>
@@ -114,13 +118,14 @@
               <w:autoSpaceDN w:val="0"/>
               <w:adjustRightInd w:val="0"/>
               <w:rPr>
-                <w:rFonts w:ascii="Verdana Ref" w:hAnsi="Verdana Ref" w:cs="Verdana Ref"/>
+                <w:rFonts w:cstheme="minorHAnsi"/>
                 <w:sz w:val="32"/>
                 <w:szCs w:val="32"/>
               </w:rPr>
             </w:pPr>
             <w:r>
               <w:rPr>
+                <w:rFonts w:cstheme="minorHAnsi"/>
                 <w:b/>
                 <w:sz w:val="32"/>
                 <w:szCs w:val="32"/>
@@ -131,7 +136,13 @@
         </w:tc>
       </w:tr>
     </w:tbl>
-    <w:p/>
+    <w:p>
+      <w:pPr>
+        <w:rPr>
+          <w:rFonts w:cstheme="minorHAnsi"/>
+        </w:rPr>
+      </w:pPr>
+    </w:p>
     <w:tbl>
       <w:tblPr>
         <w:tblW w:w="5000" w:type="pct"/>
@@ -156,7 +167,7 @@
               <w:spacing w:line="276" w:lineRule="auto"/>
               <w:jc w:val="center"/>
               <w:rPr>
-                <w:rFonts w:ascii="Cambria" w:hAnsi="Cambria"/>
+                <w:rFonts w:cstheme="minorHAnsi"/>
                 <w:caps/>
               </w:rPr>
             </w:pPr>
@@ -167,7 +178,7 @@
               <w:spacing w:line="276" w:lineRule="auto"/>
               <w:jc w:val="center"/>
               <w:rPr>
-                <w:rFonts w:ascii="Cambria" w:hAnsi="Cambria"/>
+                <w:rFonts w:cstheme="minorHAnsi"/>
                 <w:caps/>
                 <w:sz w:val="72"/>
                 <w:szCs w:val="72"/>
@@ -176,6 +187,7 @@
             </w:pPr>
             <w:r>
               <w:rPr>
+                <w:rFonts w:cstheme="minorHAnsi"/>
                 <w:b/>
                 <w:sz w:val="72"/>
                 <w:szCs w:val="72"/>
@@ -208,14 +220,14 @@
               <w:spacing w:line="276" w:lineRule="auto"/>
               <w:jc w:val="center"/>
               <w:rPr>
-                <w:rFonts w:ascii="Cambria" w:hAnsi="Cambria"/>
+                <w:rFonts w:cstheme="minorHAnsi"/>
                 <w:sz w:val="56"/>
                 <w:szCs w:val="56"/>
               </w:rPr>
             </w:pPr>
             <w:r>
               <w:rPr>
-                <w:rFonts w:ascii="Cambria" w:hAnsi="Cambria"/>
+                <w:rFonts w:cstheme="minorHAnsi"/>
                 <w:sz w:val="56"/>
                 <w:szCs w:val="56"/>
               </w:rPr>
@@ -247,14 +259,14 @@
               <w:spacing w:line="276" w:lineRule="auto"/>
               <w:jc w:val="center"/>
               <w:rPr>
-                <w:rFonts w:ascii="Cambria" w:hAnsi="Cambria"/>
+                <w:rFonts w:cstheme="minorHAnsi"/>
                 <w:sz w:val="44"/>
                 <w:szCs w:val="44"/>
               </w:rPr>
             </w:pPr>
             <w:r>
               <w:rPr>
-                <w:rFonts w:ascii="Cambria" w:hAnsi="Cambria"/>
+                <w:rFonts w:cstheme="minorHAnsi"/>
                 <w:sz w:val="44"/>
                 <w:szCs w:val="44"/>
               </w:rPr>
@@ -279,7 +291,7 @@
               <w:spacing w:line="276" w:lineRule="auto"/>
               <w:jc w:val="center"/>
               <w:rPr>
-                <w:rFonts w:ascii="Calibri" w:hAnsi="Calibri"/>
+                <w:rFonts w:cstheme="minorHAnsi"/>
                 <w:sz w:val="20"/>
                 <w:szCs w:val="20"/>
               </w:rPr>
@@ -340,6 +352,7 @@
                     <w:spacing w:after="120"/>
                     <w:jc w:val="center"/>
                     <w:rPr>
+                      <w:rFonts w:cstheme="minorHAnsi"/>
                       <w:b/>
                       <w:bCs/>
                       <w:sz w:val="36"/>
@@ -348,6 +361,7 @@
                   </w:pPr>
                   <w:r>
                     <w:rPr>
+                      <w:rFonts w:cstheme="minorHAnsi"/>
                       <w:b/>
                       <w:bCs/>
                       <w:sz w:val="36"/>
@@ -380,6 +394,7 @@
                     <w:spacing w:after="120"/>
                     <w:jc w:val="right"/>
                     <w:rPr>
+                      <w:rFonts w:cstheme="minorHAnsi"/>
                       <w:b/>
                       <w:bCs/>
                       <w:sz w:val="28"/>
@@ -388,6 +403,7 @@
                   </w:pPr>
                   <w:r>
                     <w:rPr>
+                      <w:rFonts w:cstheme="minorHAnsi"/>
                       <w:b/>
                       <w:bCs/>
                       <w:sz w:val="28"/>
@@ -413,12 +429,14 @@
                     <w:spacing w:after="120"/>
                     <w:jc w:val="both"/>
                     <w:rPr>
+                      <w:rFonts w:cstheme="minorHAnsi"/>
                       <w:bCs/>
                       <w:lang w:val="vi-VN"/>
                     </w:rPr>
                   </w:pPr>
                   <w:r>
                     <w:rPr>
+                      <w:rFonts w:cstheme="minorHAnsi"/>
                       <w:bCs/>
                       <w:lang w:val="vi-VN"/>
                     </w:rPr>
@@ -430,12 +448,14 @@
                     <w:spacing w:after="120"/>
                     <w:jc w:val="both"/>
                     <w:rPr>
+                      <w:rFonts w:cstheme="minorHAnsi"/>
                       <w:bCs/>
                       <w:lang w:val="vi-VN"/>
                     </w:rPr>
                   </w:pPr>
                   <w:r>
                     <w:rPr>
+                      <w:rFonts w:cstheme="minorHAnsi"/>
                       <w:bCs/>
                       <w:lang w:val="vi-VN"/>
                     </w:rPr>
@@ -447,12 +467,14 @@
                     <w:spacing w:after="120"/>
                     <w:jc w:val="both"/>
                     <w:rPr>
+                      <w:rFonts w:cstheme="minorHAnsi"/>
                       <w:bCs/>
                       <w:lang w:val="vi-VN"/>
                     </w:rPr>
                   </w:pPr>
                   <w:r>
                     <w:rPr>
+                      <w:rFonts w:cstheme="minorHAnsi"/>
                       <w:bCs/>
                       <w:lang w:val="vi-VN"/>
                     </w:rPr>
@@ -464,6 +486,7 @@
                     <w:spacing w:after="120"/>
                     <w:jc w:val="both"/>
                     <w:rPr>
+                      <w:rFonts w:cstheme="minorHAnsi"/>
                       <w:bCs/>
                       <w:szCs w:val="28"/>
                       <w:lang w:val="vi-VN"/>
@@ -471,6 +494,7 @@
                   </w:pPr>
                   <w:r>
                     <w:rPr>
+                      <w:rFonts w:cstheme="minorHAnsi"/>
                       <w:bCs/>
                       <w:szCs w:val="28"/>
                       <w:lang w:val="vi-VN"/>
@@ -483,6 +507,7 @@
                     <w:spacing w:after="120"/>
                     <w:jc w:val="both"/>
                     <w:rPr>
+                      <w:rFonts w:cstheme="minorHAnsi"/>
                       <w:bCs/>
                       <w:szCs w:val="28"/>
                       <w:lang w:val="vi-VN"/>
@@ -490,6 +515,7 @@
                   </w:pPr>
                   <w:r>
                     <w:rPr>
+                      <w:rFonts w:cstheme="minorHAnsi"/>
                       <w:bCs/>
                       <w:szCs w:val="28"/>
                       <w:lang w:val="vi-VN"/>
@@ -520,6 +546,7 @@
                     <w:spacing w:after="120"/>
                     <w:jc w:val="right"/>
                     <w:rPr>
+                      <w:rFonts w:cstheme="minorHAnsi"/>
                       <w:b/>
                       <w:bCs/>
                       <w:sz w:val="28"/>
@@ -528,6 +555,7 @@
                   </w:pPr>
                   <w:r>
                     <w:rPr>
+                      <w:rFonts w:cstheme="minorHAnsi"/>
                       <w:b/>
                       <w:bCs/>
                       <w:sz w:val="28"/>
@@ -554,6 +582,7 @@
                     <w:spacing w:after="120"/>
                     <w:jc w:val="both"/>
                     <w:rPr>
+                      <w:rFonts w:cstheme="minorHAnsi"/>
                       <w:bCs/>
                       <w:sz w:val="28"/>
                       <w:szCs w:val="28"/>
@@ -562,6 +591,7 @@
                   </w:pPr>
                   <w:r>
                     <w:rPr>
+                      <w:rFonts w:cstheme="minorHAnsi"/>
                       <w:bCs/>
                       <w:lang w:val="vi-VN"/>
                     </w:rPr>
@@ -576,11 +606,13 @@
               <w:spacing w:after="0"/>
               <w:jc w:val="center"/>
               <w:rPr>
-                <w:rFonts w:cs="Times New Roman"/>
-              </w:rPr>
-            </w:pPr>
-          </w:p>
-        </w:tc>
+                <w:rFonts w:cstheme="minorHAnsi"/>
+              </w:rPr>
+            </w:pPr>
+          </w:p>
+        </w:tc>
+        <w:bookmarkStart w:id="0" w:name="_GoBack"/>
+        <w:bookmarkEnd w:id="0"/>
       </w:tr>
       <w:tr>
         <w:trPr>
@@ -597,6 +629,7 @@
               <w:pStyle w:val="NoSpacing"/>
               <w:spacing w:line="276" w:lineRule="auto"/>
               <w:rPr>
+                <w:rFonts w:cstheme="minorHAnsi"/>
                 <w:b/>
                 <w:bCs/>
               </w:rPr>
@@ -607,6 +640,7 @@
               <w:pStyle w:val="NoSpacing"/>
               <w:spacing w:line="276" w:lineRule="auto"/>
               <w:rPr>
+                <w:rFonts w:cstheme="minorHAnsi"/>
                 <w:b/>
                 <w:bCs/>
               </w:rPr>
@@ -617,6 +651,7 @@
               <w:pStyle w:val="NoSpacing"/>
               <w:spacing w:line="276" w:lineRule="auto"/>
               <w:rPr>
+                <w:rFonts w:cstheme="minorHAnsi"/>
                 <w:b/>
                 <w:bCs/>
               </w:rPr>
@@ -627,6 +662,7 @@
               <w:pStyle w:val="NoSpacing"/>
               <w:spacing w:line="276" w:lineRule="auto"/>
               <w:rPr>
+                <w:rFonts w:cstheme="minorHAnsi"/>
                 <w:b/>
                 <w:bCs/>
               </w:rPr>
@@ -637,6 +673,7 @@
               <w:pStyle w:val="NoSpacing"/>
               <w:spacing w:line="276" w:lineRule="auto"/>
               <w:rPr>
+                <w:rFonts w:cstheme="minorHAnsi"/>
                 <w:b/>
                 <w:bCs/>
               </w:rPr>
@@ -647,6 +684,7 @@
               <w:pStyle w:val="NoSpacing"/>
               <w:spacing w:line="276" w:lineRule="auto"/>
               <w:rPr>
+                <w:rFonts w:cstheme="minorHAnsi"/>
                 <w:b/>
                 <w:bCs/>
               </w:rPr>
@@ -659,35 +697,20 @@
       <w:pPr>
         <w:pStyle w:val="DefaultStyle"/>
         <w:jc w:val="center"/>
-      </w:pPr>
-      <w:r>
-        <w:rPr>
+        <w:rPr>
+          <w:rFonts w:asciiTheme="minorHAnsi" w:hAnsiTheme="minorHAnsi" w:cstheme="minorHAnsi"/>
+        </w:rPr>
+      </w:pPr>
+      <w:r>
+        <w:rPr>
+          <w:rFonts w:asciiTheme="minorHAnsi" w:hAnsiTheme="minorHAnsi" w:cstheme="minorHAnsi"/>
           <w:sz w:val="28"/>
         </w:rPr>
-        <w:t>- Ho Chi Minh Ci</w:t>
-      </w:r>
-      <w:bookmarkStart w:id="0" w:name="_GoBack"/>
-      <w:bookmarkEnd w:id="0"/>
-      <w:r>
-        <w:rPr>
-          <w:sz w:val="28"/>
-        </w:rPr>
-        <w:t>ty, 0</w:t>
-      </w:r>
-      <w:r>
-        <w:rPr>
-          <w:sz w:val="28"/>
-        </w:rPr>
-        <w:t>5</w:t>
-      </w:r>
-      <w:r>
-        <w:rPr>
-          <w:sz w:val="28"/>
-        </w:rPr>
-        <w:t>/2013 -</w:t>
-      </w:r>
-      <w:r>
-        <w:rPr>
+        <w:t>- Ho Chi Minh City, 05/2013 -</w:t>
+      </w:r>
+      <w:r>
+        <w:rPr>
+          <w:rFonts w:asciiTheme="minorHAnsi" w:hAnsiTheme="minorHAnsi" w:cstheme="minorHAnsi"/>
           <w:b/>
         </w:rPr>
         <w:br w:type="page"/>
@@ -696,9 +719,13 @@
     <w:p>
       <w:pPr>
         <w:pStyle w:val="DefaultStyle"/>
-      </w:pPr>
-      <w:r>
-        <w:rPr>
+        <w:rPr>
+          <w:rFonts w:asciiTheme="minorHAnsi" w:hAnsiTheme="minorHAnsi" w:cstheme="minorHAnsi"/>
+        </w:rPr>
+      </w:pPr>
+      <w:r>
+        <w:rPr>
+          <w:rFonts w:asciiTheme="minorHAnsi" w:hAnsiTheme="minorHAnsi" w:cstheme="minorHAnsi"/>
           <w:b/>
         </w:rPr>
         <w:lastRenderedPageBreak/>
@@ -744,9 +771,13 @@
             <w:pPr>
               <w:pStyle w:val="DefaultStyle"/>
               <w:spacing w:after="0" w:line="100" w:lineRule="atLeast"/>
-            </w:pPr>
-            <w:r>
-              <w:rPr>
+              <w:rPr>
+                <w:rFonts w:asciiTheme="minorHAnsi" w:hAnsiTheme="minorHAnsi" w:cstheme="minorHAnsi"/>
+              </w:rPr>
+            </w:pPr>
+            <w:r>
+              <w:rPr>
+                <w:rFonts w:asciiTheme="minorHAnsi" w:hAnsiTheme="minorHAnsi" w:cstheme="minorHAnsi"/>
                 <w:b/>
               </w:rPr>
               <w:t>Date</w:t>
@@ -771,9 +802,13 @@
             <w:pPr>
               <w:pStyle w:val="DefaultStyle"/>
               <w:spacing w:after="0" w:line="100" w:lineRule="atLeast"/>
-            </w:pPr>
-            <w:r>
-              <w:rPr>
+              <w:rPr>
+                <w:rFonts w:asciiTheme="minorHAnsi" w:hAnsiTheme="minorHAnsi" w:cstheme="minorHAnsi"/>
+              </w:rPr>
+            </w:pPr>
+            <w:r>
+              <w:rPr>
+                <w:rFonts w:asciiTheme="minorHAnsi" w:hAnsiTheme="minorHAnsi" w:cstheme="minorHAnsi"/>
                 <w:b/>
               </w:rPr>
               <w:t>Changed Item</w:t>
@@ -798,9 +833,13 @@
             <w:pPr>
               <w:pStyle w:val="DefaultStyle"/>
               <w:spacing w:after="0" w:line="100" w:lineRule="atLeast"/>
-            </w:pPr>
-            <w:r>
-              <w:rPr>
+              <w:rPr>
+                <w:rFonts w:asciiTheme="minorHAnsi" w:hAnsiTheme="minorHAnsi" w:cstheme="minorHAnsi"/>
+              </w:rPr>
+            </w:pPr>
+            <w:r>
+              <w:rPr>
+                <w:rFonts w:asciiTheme="minorHAnsi" w:hAnsiTheme="minorHAnsi" w:cstheme="minorHAnsi"/>
                 <w:b/>
               </w:rPr>
               <w:t>Description</w:t>
@@ -825,9 +864,13 @@
             <w:pPr>
               <w:pStyle w:val="DefaultStyle"/>
               <w:spacing w:after="0" w:line="100" w:lineRule="atLeast"/>
-            </w:pPr>
-            <w:r>
-              <w:rPr>
+              <w:rPr>
+                <w:rFonts w:asciiTheme="minorHAnsi" w:hAnsiTheme="minorHAnsi" w:cstheme="minorHAnsi"/>
+              </w:rPr>
+            </w:pPr>
+            <w:r>
+              <w:rPr>
+                <w:rFonts w:asciiTheme="minorHAnsi" w:hAnsiTheme="minorHAnsi" w:cstheme="minorHAnsi"/>
                 <w:b/>
               </w:rPr>
               <w:t>By</w:t>
@@ -852,9 +895,13 @@
             <w:pPr>
               <w:pStyle w:val="DefaultStyle"/>
               <w:spacing w:after="0" w:line="100" w:lineRule="atLeast"/>
-            </w:pPr>
-            <w:r>
-              <w:rPr>
+              <w:rPr>
+                <w:rFonts w:asciiTheme="minorHAnsi" w:hAnsiTheme="minorHAnsi" w:cstheme="minorHAnsi"/>
+              </w:rPr>
+            </w:pPr>
+            <w:r>
+              <w:rPr>
+                <w:rFonts w:asciiTheme="minorHAnsi" w:hAnsiTheme="minorHAnsi" w:cstheme="minorHAnsi"/>
                 <w:b/>
               </w:rPr>
               <w:t>Version</w:t>
@@ -881,8 +928,14 @@
             <w:pPr>
               <w:pStyle w:val="DefaultStyle"/>
               <w:spacing w:after="0" w:line="100" w:lineRule="atLeast"/>
-            </w:pPr>
-            <w:r>
+              <w:rPr>
+                <w:rFonts w:asciiTheme="minorHAnsi" w:hAnsiTheme="minorHAnsi" w:cstheme="minorHAnsi"/>
+              </w:rPr>
+            </w:pPr>
+            <w:r>
+              <w:rPr>
+                <w:rFonts w:asciiTheme="minorHAnsi" w:hAnsiTheme="minorHAnsi" w:cstheme="minorHAnsi"/>
+              </w:rPr>
               <w:t>May-18-2013</w:t>
             </w:r>
           </w:p>
@@ -905,8 +958,14 @@
             <w:pPr>
               <w:pStyle w:val="DefaultStyle"/>
               <w:spacing w:after="0" w:line="100" w:lineRule="atLeast"/>
-            </w:pPr>
-            <w:r>
+              <w:rPr>
+                <w:rFonts w:asciiTheme="minorHAnsi" w:hAnsiTheme="minorHAnsi" w:cstheme="minorHAnsi"/>
+              </w:rPr>
+            </w:pPr>
+            <w:r>
+              <w:rPr>
+                <w:rFonts w:asciiTheme="minorHAnsi" w:hAnsiTheme="minorHAnsi" w:cstheme="minorHAnsi"/>
+              </w:rPr>
               <w:t>All</w:t>
             </w:r>
           </w:p>
@@ -929,8 +988,14 @@
             <w:pPr>
               <w:pStyle w:val="DefaultStyle"/>
               <w:spacing w:after="0" w:line="100" w:lineRule="atLeast"/>
-            </w:pPr>
-            <w:r>
+              <w:rPr>
+                <w:rFonts w:asciiTheme="minorHAnsi" w:hAnsiTheme="minorHAnsi" w:cstheme="minorHAnsi"/>
+              </w:rPr>
+            </w:pPr>
+            <w:r>
+              <w:rPr>
+                <w:rFonts w:asciiTheme="minorHAnsi" w:hAnsiTheme="minorHAnsi" w:cstheme="minorHAnsi"/>
+              </w:rPr>
               <w:t>Create the document</w:t>
             </w:r>
           </w:p>
@@ -953,9 +1018,15 @@
             <w:pPr>
               <w:pStyle w:val="DefaultStyle"/>
               <w:spacing w:after="0" w:line="100" w:lineRule="atLeast"/>
+              <w:rPr>
+                <w:rFonts w:asciiTheme="minorHAnsi" w:hAnsiTheme="minorHAnsi" w:cstheme="minorHAnsi"/>
+              </w:rPr>
             </w:pPr>
             <w:proofErr w:type="spellStart"/>
             <w:r>
+              <w:rPr>
+                <w:rFonts w:asciiTheme="minorHAnsi" w:hAnsiTheme="minorHAnsi" w:cstheme="minorHAnsi"/>
+              </w:rPr>
               <w:t>PhongLK</w:t>
             </w:r>
             <w:proofErr w:type="spellEnd"/>
@@ -979,8 +1050,14 @@
             <w:pPr>
               <w:pStyle w:val="DefaultStyle"/>
               <w:spacing w:after="0" w:line="100" w:lineRule="atLeast"/>
-            </w:pPr>
-            <w:r>
+              <w:rPr>
+                <w:rFonts w:asciiTheme="minorHAnsi" w:hAnsiTheme="minorHAnsi" w:cstheme="minorHAnsi"/>
+              </w:rPr>
+            </w:pPr>
+            <w:r>
+              <w:rPr>
+                <w:rFonts w:asciiTheme="minorHAnsi" w:hAnsiTheme="minorHAnsi" w:cstheme="minorHAnsi"/>
+              </w:rPr>
               <w:t>0.1</w:t>
             </w:r>
           </w:p>
@@ -990,20 +1067,29 @@
     <w:p>
       <w:pPr>
         <w:rPr>
-          <w:rFonts w:ascii="Calibri" w:eastAsia="SimSun" w:hAnsi="Calibri"/>
+          <w:rFonts w:eastAsia="SimSun" w:cstheme="minorHAnsi"/>
           <w:lang w:eastAsia="ja-JP"/>
         </w:rPr>
       </w:pPr>
       <w:r>
+        <w:rPr>
+          <w:rFonts w:cstheme="minorHAnsi"/>
+        </w:rPr>
         <w:br w:type="page"/>
       </w:r>
     </w:p>
     <w:p>
       <w:pPr>
         <w:pStyle w:val="ContentsHeading"/>
+        <w:rPr>
+          <w:rFonts w:asciiTheme="minorHAnsi" w:hAnsiTheme="minorHAnsi" w:cstheme="minorHAnsi"/>
+        </w:rPr>
       </w:pPr>
       <w:bookmarkStart w:id="1" w:name="_Toc362966333"/>
       <w:r>
+        <w:rPr>
+          <w:rFonts w:asciiTheme="minorHAnsi" w:hAnsiTheme="minorHAnsi" w:cstheme="minorHAnsi"/>
+        </w:rPr>
         <w:lastRenderedPageBreak/>
         <w:t>Table of Contents</w:t>
       </w:r>
@@ -1011,6 +1097,9 @@
     </w:p>
     <w:p>
       <w:pPr>
+        <w:rPr>
+          <w:rFonts w:cstheme="minorHAnsi"/>
+        </w:rPr>
         <w:sectPr>
           <w:pgSz w:w="12240" w:h="15840"/>
           <w:pgMar w:top="1440" w:right="1440" w:bottom="1440" w:left="1440" w:header="0" w:footer="0" w:gutter="0"/>
@@ -1027,62 +1116,80 @@
           <w:tab w:val="right" w:leader="dot" w:pos="9350"/>
         </w:tabs>
         <w:rPr>
-          <w:noProof/>
-        </w:rPr>
-      </w:pPr>
-      <w:r>
+          <w:rFonts w:cstheme="minorHAnsi"/>
+          <w:noProof/>
+        </w:rPr>
+      </w:pPr>
+      <w:r>
+        <w:rPr>
+          <w:rFonts w:cstheme="minorHAnsi"/>
+        </w:rPr>
         <w:lastRenderedPageBreak/>
         <w:fldChar w:fldCharType="begin"/>
       </w:r>
       <w:r>
+        <w:rPr>
+          <w:rFonts w:cstheme="minorHAnsi"/>
+        </w:rPr>
         <w:instrText>TOC</w:instrText>
       </w:r>
       <w:r>
+        <w:rPr>
+          <w:rFonts w:cstheme="minorHAnsi"/>
+        </w:rPr>
         <w:fldChar w:fldCharType="separate"/>
       </w:r>
       <w:r>
         <w:rPr>
+          <w:rFonts w:cstheme="minorHAnsi"/>
           <w:noProof/>
         </w:rPr>
         <w:t>Table of Contents</w:t>
       </w:r>
       <w:r>
         <w:rPr>
+          <w:rFonts w:cstheme="minorHAnsi"/>
           <w:noProof/>
         </w:rPr>
         <w:tab/>
       </w:r>
       <w:r>
         <w:rPr>
+          <w:rFonts w:cstheme="minorHAnsi"/>
           <w:noProof/>
         </w:rPr>
         <w:fldChar w:fldCharType="begin"/>
       </w:r>
       <w:r>
         <w:rPr>
+          <w:rFonts w:cstheme="minorHAnsi"/>
           <w:noProof/>
         </w:rPr>
         <w:instrText xml:space="preserve"> PAGEREF _Toc362966333 \h </w:instrText>
       </w:r>
       <w:r>
         <w:rPr>
-          <w:noProof/>
-        </w:rPr>
-      </w:r>
-      <w:r>
-        <w:rPr>
+          <w:rFonts w:cstheme="minorHAnsi"/>
+          <w:noProof/>
+        </w:rPr>
+      </w:r>
+      <w:r>
+        <w:rPr>
+          <w:rFonts w:cstheme="minorHAnsi"/>
           <w:noProof/>
         </w:rPr>
         <w:fldChar w:fldCharType="separate"/>
       </w:r>
       <w:r>
         <w:rPr>
+          <w:rFonts w:cstheme="minorHAnsi"/>
           <w:noProof/>
         </w:rPr>
         <w:t>3</w:t>
       </w:r>
       <w:r>
         <w:rPr>
+          <w:rFonts w:cstheme="minorHAnsi"/>
           <w:noProof/>
         </w:rPr>
         <w:fldChar w:fldCharType="end"/>
@@ -1095,52 +1202,61 @@
           <w:tab w:val="right" w:leader="dot" w:pos="9350"/>
         </w:tabs>
         <w:rPr>
-          <w:noProof/>
-        </w:rPr>
-      </w:pPr>
-      <w:r>
-        <w:rPr>
+          <w:rFonts w:cstheme="minorHAnsi"/>
+          <w:noProof/>
+        </w:rPr>
+      </w:pPr>
+      <w:r>
+        <w:rPr>
+          <w:rFonts w:cstheme="minorHAnsi"/>
           <w:noProof/>
         </w:rPr>
         <w:t>I. Introduction</w:t>
       </w:r>
       <w:r>
         <w:rPr>
+          <w:rFonts w:cstheme="minorHAnsi"/>
           <w:noProof/>
         </w:rPr>
         <w:tab/>
       </w:r>
       <w:r>
         <w:rPr>
+          <w:rFonts w:cstheme="minorHAnsi"/>
           <w:noProof/>
         </w:rPr>
         <w:fldChar w:fldCharType="begin"/>
       </w:r>
       <w:r>
         <w:rPr>
+          <w:rFonts w:cstheme="minorHAnsi"/>
           <w:noProof/>
         </w:rPr>
         <w:instrText xml:space="preserve"> PAGEREF _Toc362966334 \h </w:instrText>
       </w:r>
       <w:r>
         <w:rPr>
-          <w:noProof/>
-        </w:rPr>
-      </w:r>
-      <w:r>
-        <w:rPr>
+          <w:rFonts w:cstheme="minorHAnsi"/>
+          <w:noProof/>
+        </w:rPr>
+      </w:r>
+      <w:r>
+        <w:rPr>
+          <w:rFonts w:cstheme="minorHAnsi"/>
           <w:noProof/>
         </w:rPr>
         <w:fldChar w:fldCharType="separate"/>
       </w:r>
       <w:r>
         <w:rPr>
+          <w:rFonts w:cstheme="minorHAnsi"/>
           <w:noProof/>
         </w:rPr>
         <w:t>4</w:t>
       </w:r>
       <w:r>
         <w:rPr>
+          <w:rFonts w:cstheme="minorHAnsi"/>
           <w:noProof/>
         </w:rPr>
         <w:fldChar w:fldCharType="end"/>
@@ -1154,17 +1270,20 @@
           <w:tab w:val="right" w:leader="dot" w:pos="9350"/>
         </w:tabs>
         <w:rPr>
-          <w:noProof/>
-        </w:rPr>
-      </w:pPr>
-      <w:r>
-        <w:rPr>
+          <w:rFonts w:cstheme="minorHAnsi"/>
+          <w:noProof/>
+        </w:rPr>
+      </w:pPr>
+      <w:r>
+        <w:rPr>
+          <w:rFonts w:cstheme="minorHAnsi"/>
           <w:noProof/>
         </w:rPr>
         <w:t>1</w:t>
       </w:r>
       <w:r>
         <w:rPr>
+          <w:rFonts w:cstheme="minorHAnsi"/>
           <w:noProof/>
         </w:rPr>
         <w:tab/>
@@ -1172,41 +1291,48 @@
       </w:r>
       <w:r>
         <w:rPr>
+          <w:rFonts w:cstheme="minorHAnsi"/>
           <w:noProof/>
         </w:rPr>
         <w:tab/>
       </w:r>
       <w:r>
         <w:rPr>
+          <w:rFonts w:cstheme="minorHAnsi"/>
           <w:noProof/>
         </w:rPr>
         <w:fldChar w:fldCharType="begin"/>
       </w:r>
       <w:r>
         <w:rPr>
+          <w:rFonts w:cstheme="minorHAnsi"/>
           <w:noProof/>
         </w:rPr>
         <w:instrText xml:space="preserve"> PAGEREF _Toc362966335 \h </w:instrText>
       </w:r>
       <w:r>
         <w:rPr>
-          <w:noProof/>
-        </w:rPr>
-      </w:r>
-      <w:r>
-        <w:rPr>
+          <w:rFonts w:cstheme="minorHAnsi"/>
+          <w:noProof/>
+        </w:rPr>
+      </w:r>
+      <w:r>
+        <w:rPr>
+          <w:rFonts w:cstheme="minorHAnsi"/>
           <w:noProof/>
         </w:rPr>
         <w:fldChar w:fldCharType="separate"/>
       </w:r>
       <w:r>
         <w:rPr>
+          <w:rFonts w:cstheme="minorHAnsi"/>
           <w:noProof/>
         </w:rPr>
         <w:t>4</w:t>
       </w:r>
       <w:r>
         <w:rPr>
+          <w:rFonts w:cstheme="minorHAnsi"/>
           <w:noProof/>
         </w:rPr>
         <w:fldChar w:fldCharType="end"/>
@@ -1220,17 +1346,20 @@
           <w:tab w:val="right" w:leader="dot" w:pos="9350"/>
         </w:tabs>
         <w:rPr>
-          <w:noProof/>
-        </w:rPr>
-      </w:pPr>
-      <w:r>
-        <w:rPr>
+          <w:rFonts w:cstheme="minorHAnsi"/>
+          <w:noProof/>
+        </w:rPr>
+      </w:pPr>
+      <w:r>
+        <w:rPr>
+          <w:rFonts w:cstheme="minorHAnsi"/>
           <w:noProof/>
         </w:rPr>
         <w:t>2</w:t>
       </w:r>
       <w:r>
         <w:rPr>
+          <w:rFonts w:cstheme="minorHAnsi"/>
           <w:noProof/>
         </w:rPr>
         <w:tab/>
@@ -1238,41 +1367,48 @@
       </w:r>
       <w:r>
         <w:rPr>
+          <w:rFonts w:cstheme="minorHAnsi"/>
           <w:noProof/>
         </w:rPr>
         <w:tab/>
       </w:r>
       <w:r>
         <w:rPr>
+          <w:rFonts w:cstheme="minorHAnsi"/>
           <w:noProof/>
         </w:rPr>
         <w:fldChar w:fldCharType="begin"/>
       </w:r>
       <w:r>
         <w:rPr>
+          <w:rFonts w:cstheme="minorHAnsi"/>
           <w:noProof/>
         </w:rPr>
         <w:instrText xml:space="preserve"> PAGEREF _Toc362966336 \h </w:instrText>
       </w:r>
       <w:r>
         <w:rPr>
-          <w:noProof/>
-        </w:rPr>
-      </w:r>
-      <w:r>
-        <w:rPr>
+          <w:rFonts w:cstheme="minorHAnsi"/>
+          <w:noProof/>
+        </w:rPr>
+      </w:r>
+      <w:r>
+        <w:rPr>
+          <w:rFonts w:cstheme="minorHAnsi"/>
           <w:noProof/>
         </w:rPr>
         <w:fldChar w:fldCharType="separate"/>
       </w:r>
       <w:r>
         <w:rPr>
+          <w:rFonts w:cstheme="minorHAnsi"/>
           <w:noProof/>
         </w:rPr>
         <w:t>4</w:t>
       </w:r>
       <w:r>
         <w:rPr>
+          <w:rFonts w:cstheme="minorHAnsi"/>
           <w:noProof/>
         </w:rPr>
         <w:fldChar w:fldCharType="end"/>
@@ -1286,17 +1422,20 @@
           <w:tab w:val="right" w:leader="dot" w:pos="9350"/>
         </w:tabs>
         <w:rPr>
-          <w:noProof/>
-        </w:rPr>
-      </w:pPr>
-      <w:r>
-        <w:rPr>
+          <w:rFonts w:cstheme="minorHAnsi"/>
+          <w:noProof/>
+        </w:rPr>
+      </w:pPr>
+      <w:r>
+        <w:rPr>
+          <w:rFonts w:cstheme="minorHAnsi"/>
           <w:noProof/>
         </w:rPr>
         <w:t>3</w:t>
       </w:r>
       <w:r>
         <w:rPr>
+          <w:rFonts w:cstheme="minorHAnsi"/>
           <w:noProof/>
         </w:rPr>
         <w:tab/>
@@ -1304,41 +1443,48 @@
       </w:r>
       <w:r>
         <w:rPr>
+          <w:rFonts w:cstheme="minorHAnsi"/>
           <w:noProof/>
         </w:rPr>
         <w:tab/>
       </w:r>
       <w:r>
         <w:rPr>
+          <w:rFonts w:cstheme="minorHAnsi"/>
           <w:noProof/>
         </w:rPr>
         <w:fldChar w:fldCharType="begin"/>
       </w:r>
       <w:r>
         <w:rPr>
+          <w:rFonts w:cstheme="minorHAnsi"/>
           <w:noProof/>
         </w:rPr>
         <w:instrText xml:space="preserve"> PAGEREF _Toc362966337 \h </w:instrText>
       </w:r>
       <w:r>
         <w:rPr>
-          <w:noProof/>
-        </w:rPr>
-      </w:r>
-      <w:r>
-        <w:rPr>
+          <w:rFonts w:cstheme="minorHAnsi"/>
+          <w:noProof/>
+        </w:rPr>
+      </w:r>
+      <w:r>
+        <w:rPr>
+          <w:rFonts w:cstheme="minorHAnsi"/>
           <w:noProof/>
         </w:rPr>
         <w:fldChar w:fldCharType="separate"/>
       </w:r>
       <w:r>
         <w:rPr>
+          <w:rFonts w:cstheme="minorHAnsi"/>
           <w:noProof/>
         </w:rPr>
         <w:t>4</w:t>
       </w:r>
       <w:r>
         <w:rPr>
+          <w:rFonts w:cstheme="minorHAnsi"/>
           <w:noProof/>
         </w:rPr>
         <w:fldChar w:fldCharType="end"/>
@@ -1352,17 +1498,20 @@
           <w:tab w:val="right" w:leader="dot" w:pos="9350"/>
         </w:tabs>
         <w:rPr>
-          <w:noProof/>
-        </w:rPr>
-      </w:pPr>
-      <w:r>
-        <w:rPr>
+          <w:rFonts w:cstheme="minorHAnsi"/>
+          <w:noProof/>
+        </w:rPr>
+      </w:pPr>
+      <w:r>
+        <w:rPr>
+          <w:rFonts w:cstheme="minorHAnsi"/>
           <w:noProof/>
         </w:rPr>
         <w:t>4</w:t>
       </w:r>
       <w:r>
         <w:rPr>
+          <w:rFonts w:cstheme="minorHAnsi"/>
           <w:noProof/>
         </w:rPr>
         <w:tab/>
@@ -1370,41 +1519,48 @@
       </w:r>
       <w:r>
         <w:rPr>
+          <w:rFonts w:cstheme="minorHAnsi"/>
           <w:noProof/>
         </w:rPr>
         <w:tab/>
       </w:r>
       <w:r>
         <w:rPr>
+          <w:rFonts w:cstheme="minorHAnsi"/>
           <w:noProof/>
         </w:rPr>
         <w:fldChar w:fldCharType="begin"/>
       </w:r>
       <w:r>
         <w:rPr>
+          <w:rFonts w:cstheme="minorHAnsi"/>
           <w:noProof/>
         </w:rPr>
         <w:instrText xml:space="preserve"> PAGEREF _Toc362966338 \h </w:instrText>
       </w:r>
       <w:r>
         <w:rPr>
-          <w:noProof/>
-        </w:rPr>
-      </w:r>
-      <w:r>
-        <w:rPr>
+          <w:rFonts w:cstheme="minorHAnsi"/>
+          <w:noProof/>
+        </w:rPr>
+      </w:r>
+      <w:r>
+        <w:rPr>
+          <w:rFonts w:cstheme="minorHAnsi"/>
           <w:noProof/>
         </w:rPr>
         <w:fldChar w:fldCharType="separate"/>
       </w:r>
       <w:r>
         <w:rPr>
+          <w:rFonts w:cstheme="minorHAnsi"/>
           <w:noProof/>
         </w:rPr>
         <w:t>4</w:t>
       </w:r>
       <w:r>
         <w:rPr>
+          <w:rFonts w:cstheme="minorHAnsi"/>
           <w:noProof/>
         </w:rPr>
         <w:fldChar w:fldCharType="end"/>
@@ -1418,17 +1574,20 @@
           <w:tab w:val="right" w:leader="dot" w:pos="9350"/>
         </w:tabs>
         <w:rPr>
-          <w:noProof/>
-        </w:rPr>
-      </w:pPr>
-      <w:r>
-        <w:rPr>
+          <w:rFonts w:cstheme="minorHAnsi"/>
+          <w:noProof/>
+        </w:rPr>
+      </w:pPr>
+      <w:r>
+        <w:rPr>
+          <w:rFonts w:cstheme="minorHAnsi"/>
           <w:noProof/>
         </w:rPr>
         <w:t>5</w:t>
       </w:r>
       <w:r>
         <w:rPr>
+          <w:rFonts w:cstheme="minorHAnsi"/>
           <w:noProof/>
         </w:rPr>
         <w:tab/>
@@ -1436,41 +1595,48 @@
       </w:r>
       <w:r>
         <w:rPr>
+          <w:rFonts w:cstheme="minorHAnsi"/>
           <w:noProof/>
         </w:rPr>
         <w:tab/>
       </w:r>
       <w:r>
         <w:rPr>
+          <w:rFonts w:cstheme="minorHAnsi"/>
           <w:noProof/>
         </w:rPr>
         <w:fldChar w:fldCharType="begin"/>
       </w:r>
       <w:r>
         <w:rPr>
+          <w:rFonts w:cstheme="minorHAnsi"/>
           <w:noProof/>
         </w:rPr>
         <w:instrText xml:space="preserve"> PAGEREF _Toc362966339 \h </w:instrText>
       </w:r>
       <w:r>
         <w:rPr>
-          <w:noProof/>
-        </w:rPr>
-      </w:r>
-      <w:r>
-        <w:rPr>
+          <w:rFonts w:cstheme="minorHAnsi"/>
+          <w:noProof/>
+        </w:rPr>
+      </w:r>
+      <w:r>
+        <w:rPr>
+          <w:rFonts w:cstheme="minorHAnsi"/>
           <w:noProof/>
         </w:rPr>
         <w:fldChar w:fldCharType="separate"/>
       </w:r>
       <w:r>
         <w:rPr>
+          <w:rFonts w:cstheme="minorHAnsi"/>
           <w:noProof/>
         </w:rPr>
         <w:t>4</w:t>
       </w:r>
       <w:r>
         <w:rPr>
+          <w:rFonts w:cstheme="minorHAnsi"/>
           <w:noProof/>
         </w:rPr>
         <w:fldChar w:fldCharType="end"/>
@@ -1484,17 +1650,20 @@
           <w:tab w:val="right" w:leader="dot" w:pos="9350"/>
         </w:tabs>
         <w:rPr>
-          <w:noProof/>
-        </w:rPr>
-      </w:pPr>
-      <w:r>
-        <w:rPr>
+          <w:rFonts w:cstheme="minorHAnsi"/>
+          <w:noProof/>
+        </w:rPr>
+      </w:pPr>
+      <w:r>
+        <w:rPr>
+          <w:rFonts w:cstheme="minorHAnsi"/>
           <w:noProof/>
         </w:rPr>
         <w:t>6</w:t>
       </w:r>
       <w:r>
         <w:rPr>
+          <w:rFonts w:cstheme="minorHAnsi"/>
           <w:noProof/>
         </w:rPr>
         <w:tab/>
@@ -1502,41 +1671,48 @@
       </w:r>
       <w:r>
         <w:rPr>
+          <w:rFonts w:cstheme="minorHAnsi"/>
           <w:noProof/>
         </w:rPr>
         <w:tab/>
       </w:r>
       <w:r>
         <w:rPr>
+          <w:rFonts w:cstheme="minorHAnsi"/>
           <w:noProof/>
         </w:rPr>
         <w:fldChar w:fldCharType="begin"/>
       </w:r>
       <w:r>
         <w:rPr>
+          <w:rFonts w:cstheme="minorHAnsi"/>
           <w:noProof/>
         </w:rPr>
         <w:instrText xml:space="preserve"> PAGEREF _Toc362966340 \h </w:instrText>
       </w:r>
       <w:r>
         <w:rPr>
-          <w:noProof/>
-        </w:rPr>
-      </w:r>
-      <w:r>
-        <w:rPr>
+          <w:rFonts w:cstheme="minorHAnsi"/>
+          <w:noProof/>
+        </w:rPr>
+      </w:r>
+      <w:r>
+        <w:rPr>
+          <w:rFonts w:cstheme="minorHAnsi"/>
           <w:noProof/>
         </w:rPr>
         <w:fldChar w:fldCharType="separate"/>
       </w:r>
       <w:r>
         <w:rPr>
+          <w:rFonts w:cstheme="minorHAnsi"/>
           <w:noProof/>
         </w:rPr>
         <w:t>5</w:t>
       </w:r>
       <w:r>
         <w:rPr>
+          <w:rFonts w:cstheme="minorHAnsi"/>
           <w:noProof/>
         </w:rPr>
         <w:fldChar w:fldCharType="end"/>
@@ -1550,17 +1726,20 @@
           <w:tab w:val="right" w:leader="dot" w:pos="9350"/>
         </w:tabs>
         <w:rPr>
-          <w:noProof/>
-        </w:rPr>
-      </w:pPr>
-      <w:r>
-        <w:rPr>
+          <w:rFonts w:cstheme="minorHAnsi"/>
+          <w:noProof/>
+        </w:rPr>
+      </w:pPr>
+      <w:r>
+        <w:rPr>
+          <w:rFonts w:cstheme="minorHAnsi"/>
           <w:noProof/>
         </w:rPr>
         <w:t>7</w:t>
       </w:r>
       <w:r>
         <w:rPr>
+          <w:rFonts w:cstheme="minorHAnsi"/>
           <w:noProof/>
         </w:rPr>
         <w:tab/>
@@ -1568,41 +1747,48 @@
       </w:r>
       <w:r>
         <w:rPr>
+          <w:rFonts w:cstheme="minorHAnsi"/>
           <w:noProof/>
         </w:rPr>
         <w:tab/>
       </w:r>
       <w:r>
         <w:rPr>
+          <w:rFonts w:cstheme="minorHAnsi"/>
           <w:noProof/>
         </w:rPr>
         <w:fldChar w:fldCharType="begin"/>
       </w:r>
       <w:r>
         <w:rPr>
+          <w:rFonts w:cstheme="minorHAnsi"/>
           <w:noProof/>
         </w:rPr>
         <w:instrText xml:space="preserve"> PAGEREF _Toc362966341 \h </w:instrText>
       </w:r>
       <w:r>
         <w:rPr>
-          <w:noProof/>
-        </w:rPr>
-      </w:r>
-      <w:r>
-        <w:rPr>
+          <w:rFonts w:cstheme="minorHAnsi"/>
+          <w:noProof/>
+        </w:rPr>
+      </w:r>
+      <w:r>
+        <w:rPr>
+          <w:rFonts w:cstheme="minorHAnsi"/>
           <w:noProof/>
         </w:rPr>
         <w:fldChar w:fldCharType="separate"/>
       </w:r>
       <w:r>
         <w:rPr>
+          <w:rFonts w:cstheme="minorHAnsi"/>
           <w:noProof/>
         </w:rPr>
         <w:t>5</w:t>
       </w:r>
       <w:r>
         <w:rPr>
+          <w:rFonts w:cstheme="minorHAnsi"/>
           <w:noProof/>
         </w:rPr>
         <w:fldChar w:fldCharType="end"/>
@@ -1614,13 +1800,22 @@
         <w:tabs>
           <w:tab w:val="right" w:leader="dot" w:pos="9580"/>
         </w:tabs>
-      </w:pPr>
-      <w:r>
+        <w:rPr>
+          <w:rFonts w:asciiTheme="minorHAnsi" w:hAnsiTheme="minorHAnsi" w:cstheme="minorHAnsi"/>
+        </w:rPr>
+      </w:pPr>
+      <w:r>
+        <w:rPr>
+          <w:rFonts w:asciiTheme="minorHAnsi" w:hAnsiTheme="minorHAnsi" w:cstheme="minorHAnsi"/>
+        </w:rPr>
         <w:fldChar w:fldCharType="end"/>
       </w:r>
     </w:p>
     <w:p>
       <w:pPr>
+        <w:rPr>
+          <w:rFonts w:cstheme="minorHAnsi"/>
+        </w:rPr>
         <w:sectPr>
           <w:type w:val="continuous"/>
           <w:pgSz w:w="12240" w:h="15840"/>
@@ -1633,7 +1828,7 @@
     <w:p>
       <w:pPr>
         <w:rPr>
-          <w:rFonts w:ascii="Cambria" w:eastAsia="SimSun" w:hAnsi="Cambria"/>
+          <w:rFonts w:eastAsia="SimSun" w:cstheme="minorHAnsi"/>
           <w:b/>
           <w:bCs/>
           <w:color w:val="365F91"/>
@@ -1645,6 +1840,9 @@
       <w:bookmarkStart w:id="2" w:name="_Toc356679992"/>
       <w:bookmarkEnd w:id="2"/>
       <w:r>
+        <w:rPr>
+          <w:rFonts w:cstheme="minorHAnsi"/>
+        </w:rPr>
         <w:lastRenderedPageBreak/>
         <w:br w:type="page"/>
       </w:r>
@@ -1652,9 +1850,15 @@
     <w:p>
       <w:pPr>
         <w:pStyle w:val="Heading1"/>
+        <w:rPr>
+          <w:rFonts w:asciiTheme="minorHAnsi" w:hAnsiTheme="minorHAnsi" w:cstheme="minorHAnsi"/>
+        </w:rPr>
       </w:pPr>
       <w:bookmarkStart w:id="3" w:name="_Toc362966334"/>
       <w:r>
+        <w:rPr>
+          <w:rFonts w:asciiTheme="minorHAnsi" w:hAnsiTheme="minorHAnsi" w:cstheme="minorHAnsi"/>
+        </w:rPr>
         <w:lastRenderedPageBreak/>
         <w:t>I. Introduction</w:t>
       </w:r>
@@ -1667,11 +1871,17 @@
           <w:ilvl w:val="0"/>
           <w:numId w:val="1"/>
         </w:numPr>
+        <w:rPr>
+          <w:rFonts w:asciiTheme="minorHAnsi" w:hAnsiTheme="minorHAnsi" w:cstheme="minorHAnsi"/>
+        </w:rPr>
       </w:pPr>
       <w:bookmarkStart w:id="4" w:name="_Toc356679993"/>
       <w:bookmarkStart w:id="5" w:name="_Toc362966335"/>
       <w:bookmarkEnd w:id="4"/>
       <w:r>
+        <w:rPr>
+          <w:rFonts w:asciiTheme="minorHAnsi" w:hAnsiTheme="minorHAnsi" w:cstheme="minorHAnsi"/>
+        </w:rPr>
         <w:t>Project Information</w:t>
       </w:r>
       <w:bookmarkEnd w:id="5"/>
@@ -1683,12 +1893,19 @@
           <w:ilvl w:val="0"/>
           <w:numId w:val="2"/>
         </w:numPr>
-      </w:pPr>
-      <w:r>
+        <w:rPr>
+          <w:rFonts w:asciiTheme="minorHAnsi" w:hAnsiTheme="minorHAnsi" w:cstheme="minorHAnsi"/>
+        </w:rPr>
+      </w:pPr>
+      <w:r>
+        <w:rPr>
+          <w:rFonts w:asciiTheme="minorHAnsi" w:hAnsiTheme="minorHAnsi" w:cstheme="minorHAnsi"/>
+        </w:rPr>
         <w:t xml:space="preserve">Project name: </w:t>
       </w:r>
       <w:r>
         <w:rPr>
+          <w:rFonts w:asciiTheme="minorHAnsi" w:hAnsiTheme="minorHAnsi" w:cstheme="minorHAnsi"/>
           <w:b/>
         </w:rPr>
         <w:t>Drop-It</w:t>
@@ -1701,12 +1918,19 @@
           <w:ilvl w:val="0"/>
           <w:numId w:val="2"/>
         </w:numPr>
-      </w:pPr>
-      <w:r>
+        <w:rPr>
+          <w:rFonts w:asciiTheme="minorHAnsi" w:hAnsiTheme="minorHAnsi" w:cstheme="minorHAnsi"/>
+        </w:rPr>
+      </w:pPr>
+      <w:r>
+        <w:rPr>
+          <w:rFonts w:asciiTheme="minorHAnsi" w:hAnsiTheme="minorHAnsi" w:cstheme="minorHAnsi"/>
+        </w:rPr>
         <w:t>Project code:</w:t>
       </w:r>
       <w:r>
         <w:rPr>
+          <w:rFonts w:asciiTheme="minorHAnsi" w:hAnsiTheme="minorHAnsi" w:cstheme="minorHAnsi"/>
           <w:b/>
         </w:rPr>
         <w:t xml:space="preserve"> DIC2C</w:t>
@@ -1719,12 +1943,19 @@
           <w:ilvl w:val="0"/>
           <w:numId w:val="2"/>
         </w:numPr>
-      </w:pPr>
-      <w:r>
+        <w:rPr>
+          <w:rFonts w:asciiTheme="minorHAnsi" w:hAnsiTheme="minorHAnsi" w:cstheme="minorHAnsi"/>
+        </w:rPr>
+      </w:pPr>
+      <w:r>
+        <w:rPr>
+          <w:rFonts w:asciiTheme="minorHAnsi" w:hAnsiTheme="minorHAnsi" w:cstheme="minorHAnsi"/>
+        </w:rPr>
         <w:t xml:space="preserve">Product type: </w:t>
       </w:r>
       <w:r>
         <w:rPr>
+          <w:rFonts w:asciiTheme="minorHAnsi" w:hAnsiTheme="minorHAnsi" w:cstheme="minorHAnsi"/>
           <w:b/>
         </w:rPr>
         <w:t>Website</w:t>
@@ -1737,12 +1968,19 @@
           <w:ilvl w:val="0"/>
           <w:numId w:val="2"/>
         </w:numPr>
-      </w:pPr>
-      <w:r>
+        <w:rPr>
+          <w:rFonts w:asciiTheme="minorHAnsi" w:hAnsiTheme="minorHAnsi" w:cstheme="minorHAnsi"/>
+        </w:rPr>
+      </w:pPr>
+      <w:r>
+        <w:rPr>
+          <w:rFonts w:asciiTheme="minorHAnsi" w:hAnsiTheme="minorHAnsi" w:cstheme="minorHAnsi"/>
+        </w:rPr>
         <w:t xml:space="preserve">Timeline: </w:t>
       </w:r>
       <w:r>
         <w:rPr>
+          <w:rFonts w:asciiTheme="minorHAnsi" w:hAnsiTheme="minorHAnsi" w:cstheme="minorHAnsi"/>
           <w:b/>
         </w:rPr>
         <w:t>From 14 May 2013 To 14 Aug 2013</w:t>
@@ -1755,11 +1993,17 @@
           <w:ilvl w:val="0"/>
           <w:numId w:val="1"/>
         </w:numPr>
+        <w:rPr>
+          <w:rFonts w:asciiTheme="minorHAnsi" w:hAnsiTheme="minorHAnsi" w:cstheme="minorHAnsi"/>
+        </w:rPr>
       </w:pPr>
       <w:bookmarkStart w:id="6" w:name="_Toc356679994"/>
       <w:bookmarkStart w:id="7" w:name="_Toc362966336"/>
       <w:bookmarkEnd w:id="6"/>
       <w:r>
+        <w:rPr>
+          <w:rFonts w:asciiTheme="minorHAnsi" w:hAnsiTheme="minorHAnsi" w:cstheme="minorHAnsi"/>
+        </w:rPr>
         <w:t>Purpose</w:t>
       </w:r>
       <w:bookmarkEnd w:id="7"/>
@@ -1768,8 +2012,14 @@
       <w:pPr>
         <w:pStyle w:val="DefaultStyle"/>
         <w:ind w:left="720"/>
-      </w:pPr>
-      <w:r>
+        <w:rPr>
+          <w:rFonts w:asciiTheme="minorHAnsi" w:hAnsiTheme="minorHAnsi" w:cstheme="minorHAnsi"/>
+        </w:rPr>
+      </w:pPr>
+      <w:r>
+        <w:rPr>
+          <w:rFonts w:asciiTheme="minorHAnsi" w:hAnsiTheme="minorHAnsi" w:cstheme="minorHAnsi"/>
+        </w:rPr>
         <w:t>This project is developed and registered as the capstone project for group number 8. The purpose is fulfilling the requirement from FPT University training program.</w:t>
       </w:r>
     </w:p>
@@ -1780,11 +2030,17 @@
           <w:ilvl w:val="0"/>
           <w:numId w:val="1"/>
         </w:numPr>
+        <w:rPr>
+          <w:rFonts w:asciiTheme="minorHAnsi" w:hAnsiTheme="minorHAnsi" w:cstheme="minorHAnsi"/>
+        </w:rPr>
       </w:pPr>
       <w:bookmarkStart w:id="8" w:name="_Toc356679995"/>
       <w:bookmarkStart w:id="9" w:name="_Toc362966337"/>
       <w:bookmarkEnd w:id="8"/>
       <w:r>
+        <w:rPr>
+          <w:rFonts w:asciiTheme="minorHAnsi" w:hAnsiTheme="minorHAnsi" w:cstheme="minorHAnsi"/>
+        </w:rPr>
         <w:t>The People</w:t>
       </w:r>
       <w:bookmarkEnd w:id="9"/>
@@ -1792,15 +2048,22 @@
     <w:p>
       <w:pPr>
         <w:pStyle w:val="DefaultStyle"/>
+        <w:rPr>
+          <w:rFonts w:asciiTheme="minorHAnsi" w:hAnsiTheme="minorHAnsi" w:cstheme="minorHAnsi"/>
+        </w:rPr>
       </w:pPr>
     </w:p>
     <w:p>
       <w:pPr>
         <w:pStyle w:val="DefaultStyle"/>
         <w:ind w:firstLine="360"/>
-      </w:pPr>
-      <w:r>
-        <w:rPr>
+        <w:rPr>
+          <w:rFonts w:asciiTheme="minorHAnsi" w:hAnsiTheme="minorHAnsi" w:cstheme="minorHAnsi"/>
+        </w:rPr>
+      </w:pPr>
+      <w:r>
+        <w:rPr>
+          <w:rFonts w:asciiTheme="minorHAnsi" w:hAnsiTheme="minorHAnsi" w:cstheme="minorHAnsi"/>
           <w:b/>
         </w:rPr>
         <w:t>Supervisor:</w:t>
@@ -1844,9 +2107,13 @@
             <w:pPr>
               <w:pStyle w:val="DefaultStyle"/>
               <w:spacing w:after="0" w:line="100" w:lineRule="atLeast"/>
-            </w:pPr>
-            <w:r>
-              <w:rPr>
+              <w:rPr>
+                <w:rFonts w:asciiTheme="minorHAnsi" w:hAnsiTheme="minorHAnsi" w:cstheme="minorHAnsi"/>
+              </w:rPr>
+            </w:pPr>
+            <w:r>
+              <w:rPr>
+                <w:rFonts w:asciiTheme="minorHAnsi" w:hAnsiTheme="minorHAnsi" w:cstheme="minorHAnsi"/>
                 <w:b/>
               </w:rPr>
               <w:t>Full name</w:t>
@@ -1871,9 +2138,13 @@
             <w:pPr>
               <w:pStyle w:val="DefaultStyle"/>
               <w:spacing w:after="0" w:line="100" w:lineRule="atLeast"/>
-            </w:pPr>
-            <w:r>
-              <w:rPr>
+              <w:rPr>
+                <w:rFonts w:asciiTheme="minorHAnsi" w:hAnsiTheme="minorHAnsi" w:cstheme="minorHAnsi"/>
+              </w:rPr>
+            </w:pPr>
+            <w:r>
+              <w:rPr>
+                <w:rFonts w:asciiTheme="minorHAnsi" w:hAnsiTheme="minorHAnsi" w:cstheme="minorHAnsi"/>
                 <w:b/>
               </w:rPr>
               <w:t>Phone</w:t>
@@ -1898,9 +2169,13 @@
             <w:pPr>
               <w:pStyle w:val="DefaultStyle"/>
               <w:spacing w:after="0" w:line="100" w:lineRule="atLeast"/>
-            </w:pPr>
-            <w:r>
-              <w:rPr>
+              <w:rPr>
+                <w:rFonts w:asciiTheme="minorHAnsi" w:hAnsiTheme="minorHAnsi" w:cstheme="minorHAnsi"/>
+              </w:rPr>
+            </w:pPr>
+            <w:r>
+              <w:rPr>
+                <w:rFonts w:asciiTheme="minorHAnsi" w:hAnsiTheme="minorHAnsi" w:cstheme="minorHAnsi"/>
                 <w:b/>
               </w:rPr>
               <w:t>E-Mail</w:t>
@@ -1925,9 +2200,13 @@
             <w:pPr>
               <w:pStyle w:val="DefaultStyle"/>
               <w:spacing w:after="0" w:line="100" w:lineRule="atLeast"/>
-            </w:pPr>
-            <w:r>
-              <w:rPr>
+              <w:rPr>
+                <w:rFonts w:asciiTheme="minorHAnsi" w:hAnsiTheme="minorHAnsi" w:cstheme="minorHAnsi"/>
+              </w:rPr>
+            </w:pPr>
+            <w:r>
+              <w:rPr>
+                <w:rFonts w:asciiTheme="minorHAnsi" w:hAnsiTheme="minorHAnsi" w:cstheme="minorHAnsi"/>
                 <w:b/>
               </w:rPr>
               <w:t>Title</w:t>
@@ -1954,39 +2233,57 @@
             <w:pPr>
               <w:pStyle w:val="DefaultStyle"/>
               <w:spacing w:after="0" w:line="100" w:lineRule="atLeast"/>
+              <w:rPr>
+                <w:rFonts w:asciiTheme="minorHAnsi" w:hAnsiTheme="minorHAnsi" w:cstheme="minorHAnsi"/>
+              </w:rPr>
             </w:pPr>
             <w:proofErr w:type="spellStart"/>
             <w:r>
+              <w:rPr>
+                <w:rFonts w:asciiTheme="minorHAnsi" w:hAnsiTheme="minorHAnsi" w:cstheme="minorHAnsi"/>
+              </w:rPr>
               <w:t>Lâm</w:t>
             </w:r>
             <w:proofErr w:type="spellEnd"/>
             <w:r>
+              <w:rPr>
+                <w:rFonts w:asciiTheme="minorHAnsi" w:hAnsiTheme="minorHAnsi" w:cstheme="minorHAnsi"/>
+              </w:rPr>
               <w:t xml:space="preserve"> </w:t>
             </w:r>
             <w:proofErr w:type="spellStart"/>
             <w:r>
-              <w:t>H</w:t>
-            </w:r>
-            <w:r>
-              <w:t>ữ</w:t>
-            </w:r>
-            <w:r>
-              <w:t>u</w:t>
+              <w:rPr>
+                <w:rFonts w:asciiTheme="minorHAnsi" w:hAnsiTheme="minorHAnsi" w:cstheme="minorHAnsi"/>
+              </w:rPr>
+              <w:t>Hữu</w:t>
             </w:r>
             <w:proofErr w:type="spellEnd"/>
             <w:r>
+              <w:rPr>
+                <w:rFonts w:asciiTheme="minorHAnsi" w:hAnsiTheme="minorHAnsi" w:cstheme="minorHAnsi"/>
+              </w:rPr>
               <w:t xml:space="preserve"> </w:t>
             </w:r>
             <w:proofErr w:type="spellStart"/>
             <w:r>
+              <w:rPr>
+                <w:rFonts w:asciiTheme="minorHAnsi" w:hAnsiTheme="minorHAnsi" w:cstheme="minorHAnsi"/>
+              </w:rPr>
               <w:t>Khánh</w:t>
             </w:r>
             <w:proofErr w:type="spellEnd"/>
             <w:r>
+              <w:rPr>
+                <w:rFonts w:asciiTheme="minorHAnsi" w:hAnsiTheme="minorHAnsi" w:cstheme="minorHAnsi"/>
+              </w:rPr>
               <w:t xml:space="preserve"> </w:t>
             </w:r>
             <w:proofErr w:type="spellStart"/>
             <w:r>
+              <w:rPr>
+                <w:rFonts w:asciiTheme="minorHAnsi" w:hAnsiTheme="minorHAnsi" w:cstheme="minorHAnsi"/>
+              </w:rPr>
               <w:t>Phương</w:t>
             </w:r>
             <w:proofErr w:type="spellEnd"/>
@@ -2010,8 +2307,14 @@
             <w:pPr>
               <w:pStyle w:val="DefaultStyle"/>
               <w:spacing w:after="0" w:line="100" w:lineRule="atLeast"/>
-            </w:pPr>
-            <w:r>
+              <w:rPr>
+                <w:rFonts w:asciiTheme="minorHAnsi" w:hAnsiTheme="minorHAnsi" w:cstheme="minorHAnsi"/>
+              </w:rPr>
+            </w:pPr>
+            <w:r>
+              <w:rPr>
+                <w:rFonts w:asciiTheme="minorHAnsi" w:hAnsiTheme="minorHAnsi" w:cstheme="minorHAnsi"/>
+              </w:rPr>
               <w:t>0915353001</w:t>
             </w:r>
           </w:p>
@@ -2034,8 +2337,14 @@
             <w:pPr>
               <w:pStyle w:val="DefaultStyle"/>
               <w:spacing w:after="0" w:line="100" w:lineRule="atLeast"/>
-            </w:pPr>
-            <w:r>
+              <w:rPr>
+                <w:rFonts w:asciiTheme="minorHAnsi" w:hAnsiTheme="minorHAnsi" w:cstheme="minorHAnsi"/>
+              </w:rPr>
+            </w:pPr>
+            <w:r>
+              <w:rPr>
+                <w:rFonts w:asciiTheme="minorHAnsi" w:hAnsiTheme="minorHAnsi" w:cstheme="minorHAnsi"/>
+              </w:rPr>
               <w:t>phuonglhk@fpt.edu.vn</w:t>
             </w:r>
           </w:p>
@@ -2058,8 +2367,14 @@
             <w:pPr>
               <w:pStyle w:val="DefaultStyle"/>
               <w:spacing w:after="0" w:line="100" w:lineRule="atLeast"/>
-            </w:pPr>
-            <w:r>
+              <w:rPr>
+                <w:rFonts w:asciiTheme="minorHAnsi" w:hAnsiTheme="minorHAnsi" w:cstheme="minorHAnsi"/>
+              </w:rPr>
+            </w:pPr>
+            <w:r>
+              <w:rPr>
+                <w:rFonts w:asciiTheme="minorHAnsi" w:hAnsiTheme="minorHAnsi" w:cstheme="minorHAnsi"/>
+              </w:rPr>
               <w:t>Teacher</w:t>
             </w:r>
           </w:p>
@@ -2070,15 +2385,22 @@
       <w:pPr>
         <w:pStyle w:val="DefaultStyle"/>
         <w:ind w:firstLine="360"/>
+        <w:rPr>
+          <w:rFonts w:asciiTheme="minorHAnsi" w:hAnsiTheme="minorHAnsi" w:cstheme="minorHAnsi"/>
+        </w:rPr>
       </w:pPr>
     </w:p>
     <w:p>
       <w:pPr>
         <w:pStyle w:val="DefaultStyle"/>
         <w:ind w:firstLine="360"/>
-      </w:pPr>
-      <w:r>
-        <w:rPr>
+        <w:rPr>
+          <w:rFonts w:asciiTheme="minorHAnsi" w:hAnsiTheme="minorHAnsi" w:cstheme="minorHAnsi"/>
+        </w:rPr>
+      </w:pPr>
+      <w:r>
+        <w:rPr>
+          <w:rFonts w:asciiTheme="minorHAnsi" w:hAnsiTheme="minorHAnsi" w:cstheme="minorHAnsi"/>
           <w:b/>
         </w:rPr>
         <w:t>Team members:</w:t>
@@ -2124,9 +2446,13 @@
             <w:pPr>
               <w:pStyle w:val="DefaultStyle"/>
               <w:spacing w:after="0" w:line="100" w:lineRule="atLeast"/>
-            </w:pPr>
-            <w:r>
-              <w:rPr>
+              <w:rPr>
+                <w:rFonts w:asciiTheme="minorHAnsi" w:hAnsiTheme="minorHAnsi" w:cstheme="minorHAnsi"/>
+              </w:rPr>
+            </w:pPr>
+            <w:r>
+              <w:rPr>
+                <w:rFonts w:asciiTheme="minorHAnsi" w:hAnsiTheme="minorHAnsi" w:cstheme="minorHAnsi"/>
                 <w:b/>
               </w:rPr>
               <w:t>Student</w:t>
@@ -2151,9 +2477,13 @@
             <w:pPr>
               <w:pStyle w:val="DefaultStyle"/>
               <w:spacing w:after="0" w:line="100" w:lineRule="atLeast"/>
-            </w:pPr>
-            <w:r>
-              <w:rPr>
+              <w:rPr>
+                <w:rFonts w:asciiTheme="minorHAnsi" w:hAnsiTheme="minorHAnsi" w:cstheme="minorHAnsi"/>
+              </w:rPr>
+            </w:pPr>
+            <w:r>
+              <w:rPr>
+                <w:rFonts w:asciiTheme="minorHAnsi" w:hAnsiTheme="minorHAnsi" w:cstheme="minorHAnsi"/>
                 <w:b/>
               </w:rPr>
               <w:t>Full name</w:t>
@@ -2178,9 +2508,13 @@
             <w:pPr>
               <w:pStyle w:val="DefaultStyle"/>
               <w:spacing w:after="0" w:line="100" w:lineRule="atLeast"/>
-            </w:pPr>
-            <w:r>
-              <w:rPr>
+              <w:rPr>
+                <w:rFonts w:asciiTheme="minorHAnsi" w:hAnsiTheme="minorHAnsi" w:cstheme="minorHAnsi"/>
+              </w:rPr>
+            </w:pPr>
+            <w:r>
+              <w:rPr>
+                <w:rFonts w:asciiTheme="minorHAnsi" w:hAnsiTheme="minorHAnsi" w:cstheme="minorHAnsi"/>
                 <w:b/>
               </w:rPr>
               <w:t>Student code</w:t>
@@ -2205,9 +2539,13 @@
             <w:pPr>
               <w:pStyle w:val="DefaultStyle"/>
               <w:spacing w:after="0" w:line="100" w:lineRule="atLeast"/>
-            </w:pPr>
-            <w:r>
-              <w:rPr>
+              <w:rPr>
+                <w:rFonts w:asciiTheme="minorHAnsi" w:hAnsiTheme="minorHAnsi" w:cstheme="minorHAnsi"/>
+              </w:rPr>
+            </w:pPr>
+            <w:r>
+              <w:rPr>
+                <w:rFonts w:asciiTheme="minorHAnsi" w:hAnsiTheme="minorHAnsi" w:cstheme="minorHAnsi"/>
                 <w:b/>
               </w:rPr>
               <w:t>Phone</w:t>
@@ -2232,9 +2570,13 @@
             <w:pPr>
               <w:pStyle w:val="DefaultStyle"/>
               <w:spacing w:after="0" w:line="100" w:lineRule="atLeast"/>
-            </w:pPr>
-            <w:r>
-              <w:rPr>
+              <w:rPr>
+                <w:rFonts w:asciiTheme="minorHAnsi" w:hAnsiTheme="minorHAnsi" w:cstheme="minorHAnsi"/>
+              </w:rPr>
+            </w:pPr>
+            <w:r>
+              <w:rPr>
+                <w:rFonts w:asciiTheme="minorHAnsi" w:hAnsiTheme="minorHAnsi" w:cstheme="minorHAnsi"/>
                 <w:b/>
               </w:rPr>
               <w:t>E-Mail</w:t>
@@ -2259,9 +2601,13 @@
             <w:pPr>
               <w:pStyle w:val="DefaultStyle"/>
               <w:spacing w:after="0" w:line="100" w:lineRule="atLeast"/>
-            </w:pPr>
-            <w:r>
-              <w:rPr>
+              <w:rPr>
+                <w:rFonts w:asciiTheme="minorHAnsi" w:hAnsiTheme="minorHAnsi" w:cstheme="minorHAnsi"/>
+              </w:rPr>
+            </w:pPr>
+            <w:r>
+              <w:rPr>
+                <w:rFonts w:asciiTheme="minorHAnsi" w:hAnsiTheme="minorHAnsi" w:cstheme="minorHAnsi"/>
                 <w:b/>
               </w:rPr>
               <w:t>Role in Group</w:t>
@@ -2288,8 +2634,14 @@
             <w:pPr>
               <w:pStyle w:val="DefaultStyle"/>
               <w:spacing w:after="0" w:line="100" w:lineRule="atLeast"/>
-            </w:pPr>
-            <w:r>
+              <w:rPr>
+                <w:rFonts w:asciiTheme="minorHAnsi" w:hAnsiTheme="minorHAnsi" w:cstheme="minorHAnsi"/>
+              </w:rPr>
+            </w:pPr>
+            <w:r>
+              <w:rPr>
+                <w:rFonts w:asciiTheme="minorHAnsi" w:hAnsiTheme="minorHAnsi" w:cstheme="minorHAnsi"/>
+              </w:rPr>
               <w:t>1</w:t>
             </w:r>
           </w:p>
@@ -2312,25 +2664,43 @@
             <w:pPr>
               <w:pStyle w:val="DefaultStyle"/>
               <w:spacing w:after="0" w:line="100" w:lineRule="atLeast"/>
+              <w:rPr>
+                <w:rFonts w:asciiTheme="minorHAnsi" w:hAnsiTheme="minorHAnsi" w:cstheme="minorHAnsi"/>
+              </w:rPr>
             </w:pPr>
             <w:proofErr w:type="spellStart"/>
             <w:r>
+              <w:rPr>
+                <w:rFonts w:asciiTheme="minorHAnsi" w:hAnsiTheme="minorHAnsi" w:cstheme="minorHAnsi"/>
+              </w:rPr>
               <w:t>Lê</w:t>
             </w:r>
             <w:proofErr w:type="spellEnd"/>
             <w:r>
+              <w:rPr>
+                <w:rFonts w:asciiTheme="minorHAnsi" w:hAnsiTheme="minorHAnsi" w:cstheme="minorHAnsi"/>
+              </w:rPr>
               <w:t xml:space="preserve"> </w:t>
             </w:r>
             <w:proofErr w:type="spellStart"/>
             <w:r>
+              <w:rPr>
+                <w:rFonts w:asciiTheme="minorHAnsi" w:hAnsiTheme="minorHAnsi" w:cstheme="minorHAnsi"/>
+              </w:rPr>
               <w:t>Khôi</w:t>
             </w:r>
             <w:proofErr w:type="spellEnd"/>
             <w:r>
+              <w:rPr>
+                <w:rFonts w:asciiTheme="minorHAnsi" w:hAnsiTheme="minorHAnsi" w:cstheme="minorHAnsi"/>
+              </w:rPr>
               <w:t xml:space="preserve"> </w:t>
             </w:r>
             <w:proofErr w:type="spellStart"/>
             <w:r>
+              <w:rPr>
+                <w:rFonts w:asciiTheme="minorHAnsi" w:hAnsiTheme="minorHAnsi" w:cstheme="minorHAnsi"/>
+              </w:rPr>
               <w:t>Phong</w:t>
             </w:r>
             <w:proofErr w:type="spellEnd"/>
@@ -2354,8 +2724,14 @@
             <w:pPr>
               <w:pStyle w:val="DefaultStyle"/>
               <w:spacing w:after="0" w:line="100" w:lineRule="atLeast"/>
-            </w:pPr>
-            <w:r>
+              <w:rPr>
+                <w:rFonts w:asciiTheme="minorHAnsi" w:hAnsiTheme="minorHAnsi" w:cstheme="minorHAnsi"/>
+              </w:rPr>
+            </w:pPr>
+            <w:r>
+              <w:rPr>
+                <w:rFonts w:asciiTheme="minorHAnsi" w:hAnsiTheme="minorHAnsi" w:cstheme="minorHAnsi"/>
+              </w:rPr>
               <w:t>60473</w:t>
             </w:r>
           </w:p>
@@ -2378,8 +2754,14 @@
             <w:pPr>
               <w:pStyle w:val="DefaultStyle"/>
               <w:spacing w:after="0" w:line="100" w:lineRule="atLeast"/>
-            </w:pPr>
-            <w:r>
+              <w:rPr>
+                <w:rFonts w:asciiTheme="minorHAnsi" w:hAnsiTheme="minorHAnsi" w:cstheme="minorHAnsi"/>
+              </w:rPr>
+            </w:pPr>
+            <w:r>
+              <w:rPr>
+                <w:rFonts w:asciiTheme="minorHAnsi" w:hAnsiTheme="minorHAnsi" w:cstheme="minorHAnsi"/>
+              </w:rPr>
               <w:t>0903045572</w:t>
             </w:r>
           </w:p>
@@ -2402,8 +2784,14 @@
             <w:pPr>
               <w:pStyle w:val="DefaultStyle"/>
               <w:spacing w:after="0" w:line="100" w:lineRule="atLeast"/>
-            </w:pPr>
-            <w:r>
+              <w:rPr>
+                <w:rFonts w:asciiTheme="minorHAnsi" w:hAnsiTheme="minorHAnsi" w:cstheme="minorHAnsi"/>
+              </w:rPr>
+            </w:pPr>
+            <w:r>
+              <w:rPr>
+                <w:rFonts w:asciiTheme="minorHAnsi" w:hAnsiTheme="minorHAnsi" w:cstheme="minorHAnsi"/>
+              </w:rPr>
               <w:t>phonglk60473@fpt.edu.vn</w:t>
             </w:r>
           </w:p>
@@ -2426,8 +2814,14 @@
             <w:pPr>
               <w:pStyle w:val="DefaultStyle"/>
               <w:spacing w:after="0" w:line="100" w:lineRule="atLeast"/>
-            </w:pPr>
-            <w:r>
+              <w:rPr>
+                <w:rFonts w:asciiTheme="minorHAnsi" w:hAnsiTheme="minorHAnsi" w:cstheme="minorHAnsi"/>
+              </w:rPr>
+            </w:pPr>
+            <w:r>
+              <w:rPr>
+                <w:rFonts w:asciiTheme="minorHAnsi" w:hAnsiTheme="minorHAnsi" w:cstheme="minorHAnsi"/>
+              </w:rPr>
               <w:t>Leader</w:t>
             </w:r>
           </w:p>
@@ -2452,8 +2846,14 @@
             <w:pPr>
               <w:pStyle w:val="DefaultStyle"/>
               <w:spacing w:after="0" w:line="100" w:lineRule="atLeast"/>
-            </w:pPr>
-            <w:r>
+              <w:rPr>
+                <w:rFonts w:asciiTheme="minorHAnsi" w:hAnsiTheme="minorHAnsi" w:cstheme="minorHAnsi"/>
+              </w:rPr>
+            </w:pPr>
+            <w:r>
+              <w:rPr>
+                <w:rFonts w:asciiTheme="minorHAnsi" w:hAnsiTheme="minorHAnsi" w:cstheme="minorHAnsi"/>
+              </w:rPr>
               <w:t>2</w:t>
             </w:r>
           </w:p>
@@ -2476,25 +2876,43 @@
             <w:pPr>
               <w:pStyle w:val="DefaultStyle"/>
               <w:spacing w:after="0" w:line="100" w:lineRule="atLeast"/>
+              <w:rPr>
+                <w:rFonts w:asciiTheme="minorHAnsi" w:hAnsiTheme="minorHAnsi" w:cstheme="minorHAnsi"/>
+              </w:rPr>
             </w:pPr>
             <w:proofErr w:type="spellStart"/>
             <w:r>
+              <w:rPr>
+                <w:rFonts w:asciiTheme="minorHAnsi" w:hAnsiTheme="minorHAnsi" w:cstheme="minorHAnsi"/>
+              </w:rPr>
               <w:t>Đào</w:t>
             </w:r>
             <w:proofErr w:type="spellEnd"/>
             <w:r>
+              <w:rPr>
+                <w:rFonts w:asciiTheme="minorHAnsi" w:hAnsiTheme="minorHAnsi" w:cstheme="minorHAnsi"/>
+              </w:rPr>
               <w:t xml:space="preserve"> </w:t>
             </w:r>
             <w:proofErr w:type="spellStart"/>
             <w:r>
+              <w:rPr>
+                <w:rFonts w:asciiTheme="minorHAnsi" w:hAnsiTheme="minorHAnsi" w:cstheme="minorHAnsi"/>
+              </w:rPr>
               <w:t>Như</w:t>
             </w:r>
             <w:proofErr w:type="spellEnd"/>
             <w:r>
+              <w:rPr>
+                <w:rFonts w:asciiTheme="minorHAnsi" w:hAnsiTheme="minorHAnsi" w:cstheme="minorHAnsi"/>
+              </w:rPr>
               <w:t xml:space="preserve"> </w:t>
             </w:r>
             <w:proofErr w:type="spellStart"/>
             <w:r>
+              <w:rPr>
+                <w:rFonts w:asciiTheme="minorHAnsi" w:hAnsiTheme="minorHAnsi" w:cstheme="minorHAnsi"/>
+              </w:rPr>
               <w:t>Tùng</w:t>
             </w:r>
             <w:proofErr w:type="spellEnd"/>
@@ -2518,8 +2936,14 @@
             <w:pPr>
               <w:pStyle w:val="DefaultStyle"/>
               <w:spacing w:after="0" w:line="100" w:lineRule="atLeast"/>
-            </w:pPr>
-            <w:r>
+              <w:rPr>
+                <w:rFonts w:asciiTheme="minorHAnsi" w:hAnsiTheme="minorHAnsi" w:cstheme="minorHAnsi"/>
+              </w:rPr>
+            </w:pPr>
+            <w:r>
+              <w:rPr>
+                <w:rFonts w:asciiTheme="minorHAnsi" w:hAnsiTheme="minorHAnsi" w:cstheme="minorHAnsi"/>
+              </w:rPr>
               <w:t>60408</w:t>
             </w:r>
           </w:p>
@@ -2542,8 +2966,14 @@
             <w:pPr>
               <w:pStyle w:val="DefaultStyle"/>
               <w:spacing w:after="0" w:line="100" w:lineRule="atLeast"/>
-            </w:pPr>
-            <w:r>
+              <w:rPr>
+                <w:rFonts w:asciiTheme="minorHAnsi" w:hAnsiTheme="minorHAnsi" w:cstheme="minorHAnsi"/>
+              </w:rPr>
+            </w:pPr>
+            <w:r>
+              <w:rPr>
+                <w:rFonts w:asciiTheme="minorHAnsi" w:hAnsiTheme="minorHAnsi" w:cstheme="minorHAnsi"/>
+              </w:rPr>
               <w:t>0909364008</w:t>
             </w:r>
           </w:p>
@@ -2566,8 +2996,14 @@
             <w:pPr>
               <w:pStyle w:val="DefaultStyle"/>
               <w:spacing w:after="0" w:line="100" w:lineRule="atLeast"/>
-            </w:pPr>
-            <w:r>
+              <w:rPr>
+                <w:rFonts w:asciiTheme="minorHAnsi" w:hAnsiTheme="minorHAnsi" w:cstheme="minorHAnsi"/>
+              </w:rPr>
+            </w:pPr>
+            <w:r>
+              <w:rPr>
+                <w:rFonts w:asciiTheme="minorHAnsi" w:hAnsiTheme="minorHAnsi" w:cstheme="minorHAnsi"/>
+              </w:rPr>
               <w:t>tungdn60408@fpt.edu.vn</w:t>
             </w:r>
           </w:p>
@@ -2590,8 +3026,14 @@
             <w:pPr>
               <w:pStyle w:val="DefaultStyle"/>
               <w:spacing w:after="0" w:line="100" w:lineRule="atLeast"/>
-            </w:pPr>
-            <w:r>
+              <w:rPr>
+                <w:rFonts w:asciiTheme="minorHAnsi" w:hAnsiTheme="minorHAnsi" w:cstheme="minorHAnsi"/>
+              </w:rPr>
+            </w:pPr>
+            <w:r>
+              <w:rPr>
+                <w:rFonts w:asciiTheme="minorHAnsi" w:hAnsiTheme="minorHAnsi" w:cstheme="minorHAnsi"/>
+              </w:rPr>
               <w:t>Member</w:t>
             </w:r>
           </w:p>
@@ -2616,8 +3058,14 @@
             <w:pPr>
               <w:pStyle w:val="DefaultStyle"/>
               <w:spacing w:after="0" w:line="100" w:lineRule="atLeast"/>
-            </w:pPr>
-            <w:r>
+              <w:rPr>
+                <w:rFonts w:asciiTheme="minorHAnsi" w:hAnsiTheme="minorHAnsi" w:cstheme="minorHAnsi"/>
+              </w:rPr>
+            </w:pPr>
+            <w:r>
+              <w:rPr>
+                <w:rFonts w:asciiTheme="minorHAnsi" w:hAnsiTheme="minorHAnsi" w:cstheme="minorHAnsi"/>
+              </w:rPr>
               <w:t>3</w:t>
             </w:r>
           </w:p>
@@ -2640,24 +3088,30 @@
             <w:pPr>
               <w:pStyle w:val="DefaultStyle"/>
               <w:spacing w:after="0" w:line="100" w:lineRule="atLeast"/>
+              <w:rPr>
+                <w:rFonts w:asciiTheme="minorHAnsi" w:hAnsiTheme="minorHAnsi" w:cstheme="minorHAnsi"/>
+              </w:rPr>
             </w:pPr>
             <w:proofErr w:type="spellStart"/>
             <w:r>
+              <w:rPr>
+                <w:rFonts w:asciiTheme="minorHAnsi" w:hAnsiTheme="minorHAnsi" w:cstheme="minorHAnsi"/>
+              </w:rPr>
               <w:t>Công</w:t>
             </w:r>
             <w:proofErr w:type="spellEnd"/>
             <w:r>
+              <w:rPr>
+                <w:rFonts w:asciiTheme="minorHAnsi" w:hAnsiTheme="minorHAnsi" w:cstheme="minorHAnsi"/>
+              </w:rPr>
               <w:t xml:space="preserve"> Minh </w:t>
             </w:r>
             <w:proofErr w:type="spellStart"/>
             <w:r>
-              <w:t>Hi</w:t>
-            </w:r>
-            <w:r>
-              <w:t>ế</w:t>
-            </w:r>
-            <w:r>
-              <w:t>u</w:t>
+              <w:rPr>
+                <w:rFonts w:asciiTheme="minorHAnsi" w:hAnsiTheme="minorHAnsi" w:cstheme="minorHAnsi"/>
+              </w:rPr>
+              <w:t>Hiếu</w:t>
             </w:r>
             <w:proofErr w:type="spellEnd"/>
           </w:p>
@@ -2680,8 +3134,14 @@
             <w:pPr>
               <w:pStyle w:val="DefaultStyle"/>
               <w:spacing w:after="0" w:line="100" w:lineRule="atLeast"/>
-            </w:pPr>
-            <w:r>
+              <w:rPr>
+                <w:rFonts w:asciiTheme="minorHAnsi" w:hAnsiTheme="minorHAnsi" w:cstheme="minorHAnsi"/>
+              </w:rPr>
+            </w:pPr>
+            <w:r>
+              <w:rPr>
+                <w:rFonts w:asciiTheme="minorHAnsi" w:hAnsiTheme="minorHAnsi" w:cstheme="minorHAnsi"/>
+              </w:rPr>
               <w:t>60535</w:t>
             </w:r>
           </w:p>
@@ -2704,8 +3164,14 @@
             <w:pPr>
               <w:pStyle w:val="DefaultStyle"/>
               <w:spacing w:after="0" w:line="100" w:lineRule="atLeast"/>
-            </w:pPr>
-            <w:r>
+              <w:rPr>
+                <w:rFonts w:asciiTheme="minorHAnsi" w:hAnsiTheme="minorHAnsi" w:cstheme="minorHAnsi"/>
+              </w:rPr>
+            </w:pPr>
+            <w:r>
+              <w:rPr>
+                <w:rFonts w:asciiTheme="minorHAnsi" w:hAnsiTheme="minorHAnsi" w:cstheme="minorHAnsi"/>
+              </w:rPr>
               <w:t>0918125726</w:t>
             </w:r>
           </w:p>
@@ -2728,8 +3194,14 @@
             <w:pPr>
               <w:pStyle w:val="DefaultStyle"/>
               <w:spacing w:after="0" w:line="100" w:lineRule="atLeast"/>
-            </w:pPr>
-            <w:r>
+              <w:rPr>
+                <w:rFonts w:asciiTheme="minorHAnsi" w:hAnsiTheme="minorHAnsi" w:cstheme="minorHAnsi"/>
+              </w:rPr>
+            </w:pPr>
+            <w:r>
+              <w:rPr>
+                <w:rFonts w:asciiTheme="minorHAnsi" w:hAnsiTheme="minorHAnsi" w:cstheme="minorHAnsi"/>
+              </w:rPr>
               <w:t>hieucm60535@fpt.edu.vn</w:t>
             </w:r>
           </w:p>
@@ -2752,8 +3224,14 @@
             <w:pPr>
               <w:pStyle w:val="DefaultStyle"/>
               <w:spacing w:after="0" w:line="100" w:lineRule="atLeast"/>
-            </w:pPr>
-            <w:r>
+              <w:rPr>
+                <w:rFonts w:asciiTheme="minorHAnsi" w:hAnsiTheme="minorHAnsi" w:cstheme="minorHAnsi"/>
+              </w:rPr>
+            </w:pPr>
+            <w:r>
+              <w:rPr>
+                <w:rFonts w:asciiTheme="minorHAnsi" w:hAnsiTheme="minorHAnsi" w:cstheme="minorHAnsi"/>
+              </w:rPr>
               <w:t>Member</w:t>
             </w:r>
           </w:p>
@@ -2778,8 +3256,14 @@
             <w:pPr>
               <w:pStyle w:val="DefaultStyle"/>
               <w:spacing w:after="0" w:line="100" w:lineRule="atLeast"/>
-            </w:pPr>
-            <w:r>
+              <w:rPr>
+                <w:rFonts w:asciiTheme="minorHAnsi" w:hAnsiTheme="minorHAnsi" w:cstheme="minorHAnsi"/>
+              </w:rPr>
+            </w:pPr>
+            <w:r>
+              <w:rPr>
+                <w:rFonts w:asciiTheme="minorHAnsi" w:hAnsiTheme="minorHAnsi" w:cstheme="minorHAnsi"/>
+              </w:rPr>
               <w:t>4</w:t>
             </w:r>
           </w:p>
@@ -2802,31 +3286,43 @@
             <w:pPr>
               <w:pStyle w:val="DefaultStyle"/>
               <w:spacing w:after="0" w:line="100" w:lineRule="atLeast"/>
+              <w:rPr>
+                <w:rFonts w:asciiTheme="minorHAnsi" w:hAnsiTheme="minorHAnsi" w:cstheme="minorHAnsi"/>
+              </w:rPr>
             </w:pPr>
             <w:proofErr w:type="spellStart"/>
             <w:r>
-              <w:t>Nguy</w:t>
-            </w:r>
-            <w:r>
-              <w:t>ễ</w:t>
-            </w:r>
-            <w:r>
-              <w:t>n</w:t>
+              <w:rPr>
+                <w:rFonts w:asciiTheme="minorHAnsi" w:hAnsiTheme="minorHAnsi" w:cstheme="minorHAnsi"/>
+              </w:rPr>
+              <w:t>Nguyễn</w:t>
             </w:r>
             <w:proofErr w:type="spellEnd"/>
             <w:r>
+              <w:rPr>
+                <w:rFonts w:asciiTheme="minorHAnsi" w:hAnsiTheme="minorHAnsi" w:cstheme="minorHAnsi"/>
+              </w:rPr>
               <w:t xml:space="preserve"> </w:t>
             </w:r>
             <w:proofErr w:type="spellStart"/>
             <w:r>
+              <w:rPr>
+                <w:rFonts w:asciiTheme="minorHAnsi" w:hAnsiTheme="minorHAnsi" w:cstheme="minorHAnsi"/>
+              </w:rPr>
               <w:t>Thanh</w:t>
             </w:r>
             <w:proofErr w:type="spellEnd"/>
             <w:r>
+              <w:rPr>
+                <w:rFonts w:asciiTheme="minorHAnsi" w:hAnsiTheme="minorHAnsi" w:cstheme="minorHAnsi"/>
+              </w:rPr>
               <w:t xml:space="preserve"> </w:t>
             </w:r>
             <w:proofErr w:type="spellStart"/>
             <w:r>
+              <w:rPr>
+                <w:rFonts w:asciiTheme="minorHAnsi" w:hAnsiTheme="minorHAnsi" w:cstheme="minorHAnsi"/>
+              </w:rPr>
               <w:t>Tùng</w:t>
             </w:r>
             <w:proofErr w:type="spellEnd"/>
@@ -2850,8 +3346,14 @@
             <w:pPr>
               <w:pStyle w:val="DefaultStyle"/>
               <w:spacing w:after="0" w:line="100" w:lineRule="atLeast"/>
-            </w:pPr>
-            <w:r>
+              <w:rPr>
+                <w:rFonts w:asciiTheme="minorHAnsi" w:hAnsiTheme="minorHAnsi" w:cstheme="minorHAnsi"/>
+              </w:rPr>
+            </w:pPr>
+            <w:r>
+              <w:rPr>
+                <w:rFonts w:asciiTheme="minorHAnsi" w:hAnsiTheme="minorHAnsi" w:cstheme="minorHAnsi"/>
+              </w:rPr>
               <w:t>60513</w:t>
             </w:r>
           </w:p>
@@ -2874,8 +3376,14 @@
             <w:pPr>
               <w:pStyle w:val="DefaultStyle"/>
               <w:spacing w:after="0" w:line="100" w:lineRule="atLeast"/>
-            </w:pPr>
-            <w:r>
+              <w:rPr>
+                <w:rFonts w:asciiTheme="minorHAnsi" w:hAnsiTheme="minorHAnsi" w:cstheme="minorHAnsi"/>
+              </w:rPr>
+            </w:pPr>
+            <w:r>
+              <w:rPr>
+                <w:rFonts w:asciiTheme="minorHAnsi" w:hAnsiTheme="minorHAnsi" w:cstheme="minorHAnsi"/>
+              </w:rPr>
               <w:t>0934779004</w:t>
             </w:r>
           </w:p>
@@ -2898,8 +3406,14 @@
             <w:pPr>
               <w:pStyle w:val="DefaultStyle"/>
               <w:spacing w:after="0" w:line="100" w:lineRule="atLeast"/>
-            </w:pPr>
-            <w:r>
+              <w:rPr>
+                <w:rFonts w:asciiTheme="minorHAnsi" w:hAnsiTheme="minorHAnsi" w:cstheme="minorHAnsi"/>
+              </w:rPr>
+            </w:pPr>
+            <w:r>
+              <w:rPr>
+                <w:rFonts w:asciiTheme="minorHAnsi" w:hAnsiTheme="minorHAnsi" w:cstheme="minorHAnsi"/>
+              </w:rPr>
               <w:t>tungnt60513@fpt.edu.vn</w:t>
             </w:r>
           </w:p>
@@ -2922,8 +3436,14 @@
             <w:pPr>
               <w:pStyle w:val="DefaultStyle"/>
               <w:spacing w:after="0" w:line="100" w:lineRule="atLeast"/>
-            </w:pPr>
-            <w:r>
+              <w:rPr>
+                <w:rFonts w:asciiTheme="minorHAnsi" w:hAnsiTheme="minorHAnsi" w:cstheme="minorHAnsi"/>
+              </w:rPr>
+            </w:pPr>
+            <w:r>
+              <w:rPr>
+                <w:rFonts w:asciiTheme="minorHAnsi" w:hAnsiTheme="minorHAnsi" w:cstheme="minorHAnsi"/>
+              </w:rPr>
               <w:t>Member</w:t>
             </w:r>
           </w:p>
@@ -2948,8 +3468,14 @@
             <w:pPr>
               <w:pStyle w:val="DefaultStyle"/>
               <w:spacing w:after="0" w:line="100" w:lineRule="atLeast"/>
-            </w:pPr>
-            <w:r>
+              <w:rPr>
+                <w:rFonts w:asciiTheme="minorHAnsi" w:hAnsiTheme="minorHAnsi" w:cstheme="minorHAnsi"/>
+              </w:rPr>
+            </w:pPr>
+            <w:r>
+              <w:rPr>
+                <w:rFonts w:asciiTheme="minorHAnsi" w:hAnsiTheme="minorHAnsi" w:cstheme="minorHAnsi"/>
+              </w:rPr>
               <w:t>5</w:t>
             </w:r>
           </w:p>
@@ -2972,37 +3498,43 @@
             <w:pPr>
               <w:pStyle w:val="DefaultStyle"/>
               <w:spacing w:after="0" w:line="100" w:lineRule="atLeast"/>
+              <w:rPr>
+                <w:rFonts w:asciiTheme="minorHAnsi" w:hAnsiTheme="minorHAnsi" w:cstheme="minorHAnsi"/>
+              </w:rPr>
             </w:pPr>
             <w:proofErr w:type="spellStart"/>
             <w:r>
-              <w:t>Đ</w:t>
-            </w:r>
-            <w:r>
-              <w:t>ặ</w:t>
-            </w:r>
-            <w:r>
-              <w:t>ng</w:t>
+              <w:rPr>
+                <w:rFonts w:asciiTheme="minorHAnsi" w:hAnsiTheme="minorHAnsi" w:cstheme="minorHAnsi"/>
+              </w:rPr>
+              <w:t>Đặng</w:t>
             </w:r>
             <w:proofErr w:type="spellEnd"/>
             <w:r>
+              <w:rPr>
+                <w:rFonts w:asciiTheme="minorHAnsi" w:hAnsiTheme="minorHAnsi" w:cstheme="minorHAnsi"/>
+              </w:rPr>
               <w:t xml:space="preserve"> </w:t>
             </w:r>
             <w:proofErr w:type="spellStart"/>
             <w:r>
-              <w:t>Qu</w:t>
-            </w:r>
-            <w:r>
-              <w:t>ố</w:t>
-            </w:r>
-            <w:r>
-              <w:t>c</w:t>
+              <w:rPr>
+                <w:rFonts w:asciiTheme="minorHAnsi" w:hAnsiTheme="minorHAnsi" w:cstheme="minorHAnsi"/>
+              </w:rPr>
+              <w:t>Quốc</w:t>
             </w:r>
             <w:proofErr w:type="spellEnd"/>
             <w:r>
+              <w:rPr>
+                <w:rFonts w:asciiTheme="minorHAnsi" w:hAnsiTheme="minorHAnsi" w:cstheme="minorHAnsi"/>
+              </w:rPr>
               <w:t xml:space="preserve"> </w:t>
             </w:r>
             <w:proofErr w:type="spellStart"/>
             <w:r>
+              <w:rPr>
+                <w:rFonts w:asciiTheme="minorHAnsi" w:hAnsiTheme="minorHAnsi" w:cstheme="minorHAnsi"/>
+              </w:rPr>
               <w:t>Duy</w:t>
             </w:r>
             <w:proofErr w:type="spellEnd"/>
@@ -3026,8 +3558,14 @@
             <w:pPr>
               <w:pStyle w:val="DefaultStyle"/>
               <w:spacing w:after="0" w:line="100" w:lineRule="atLeast"/>
-            </w:pPr>
-            <w:r>
+              <w:rPr>
+                <w:rFonts w:asciiTheme="minorHAnsi" w:hAnsiTheme="minorHAnsi" w:cstheme="minorHAnsi"/>
+              </w:rPr>
+            </w:pPr>
+            <w:r>
+              <w:rPr>
+                <w:rFonts w:asciiTheme="minorHAnsi" w:hAnsiTheme="minorHAnsi" w:cstheme="minorHAnsi"/>
+              </w:rPr>
               <w:t>00276</w:t>
             </w:r>
           </w:p>
@@ -3050,8 +3588,14 @@
             <w:pPr>
               <w:pStyle w:val="DefaultStyle"/>
               <w:spacing w:after="0" w:line="100" w:lineRule="atLeast"/>
-            </w:pPr>
-            <w:r>
+              <w:rPr>
+                <w:rFonts w:asciiTheme="minorHAnsi" w:hAnsiTheme="minorHAnsi" w:cstheme="minorHAnsi"/>
+              </w:rPr>
+            </w:pPr>
+            <w:r>
+              <w:rPr>
+                <w:rFonts w:asciiTheme="minorHAnsi" w:hAnsiTheme="minorHAnsi" w:cstheme="minorHAnsi"/>
+              </w:rPr>
               <w:t>0943578179</w:t>
             </w:r>
           </w:p>
@@ -3074,8 +3618,14 @@
             <w:pPr>
               <w:pStyle w:val="DefaultStyle"/>
               <w:spacing w:after="0" w:line="100" w:lineRule="atLeast"/>
-            </w:pPr>
-            <w:r>
+              <w:rPr>
+                <w:rFonts w:asciiTheme="minorHAnsi" w:hAnsiTheme="minorHAnsi" w:cstheme="minorHAnsi"/>
+              </w:rPr>
+            </w:pPr>
+            <w:r>
+              <w:rPr>
+                <w:rFonts w:asciiTheme="minorHAnsi" w:hAnsiTheme="minorHAnsi" w:cstheme="minorHAnsi"/>
+              </w:rPr>
               <w:t>duydq00276@fpt.edu.vn</w:t>
             </w:r>
           </w:p>
@@ -3098,8 +3648,14 @@
             <w:pPr>
               <w:pStyle w:val="DefaultStyle"/>
               <w:spacing w:after="0" w:line="100" w:lineRule="atLeast"/>
-            </w:pPr>
-            <w:r>
+              <w:rPr>
+                <w:rFonts w:asciiTheme="minorHAnsi" w:hAnsiTheme="minorHAnsi" w:cstheme="minorHAnsi"/>
+              </w:rPr>
+            </w:pPr>
+            <w:r>
+              <w:rPr>
+                <w:rFonts w:asciiTheme="minorHAnsi" w:hAnsiTheme="minorHAnsi" w:cstheme="minorHAnsi"/>
+              </w:rPr>
               <w:t>Member</w:t>
             </w:r>
           </w:p>
@@ -3110,6 +3666,9 @@
       <w:pPr>
         <w:pStyle w:val="DefaultStyle"/>
         <w:ind w:firstLine="360"/>
+        <w:rPr>
+          <w:rFonts w:asciiTheme="minorHAnsi" w:hAnsiTheme="minorHAnsi" w:cstheme="minorHAnsi"/>
+        </w:rPr>
       </w:pPr>
     </w:p>
     <w:p>
@@ -3119,11 +3678,17 @@
           <w:ilvl w:val="0"/>
           <w:numId w:val="1"/>
         </w:numPr>
+        <w:rPr>
+          <w:rFonts w:asciiTheme="minorHAnsi" w:hAnsiTheme="minorHAnsi" w:cstheme="minorHAnsi"/>
+        </w:rPr>
       </w:pPr>
       <w:bookmarkStart w:id="10" w:name="_Toc356679996"/>
       <w:bookmarkStart w:id="11" w:name="_Toc362966338"/>
       <w:bookmarkEnd w:id="10"/>
       <w:r>
+        <w:rPr>
+          <w:rFonts w:asciiTheme="minorHAnsi" w:hAnsiTheme="minorHAnsi" w:cstheme="minorHAnsi"/>
+        </w:rPr>
         <w:t>Background</w:t>
       </w:r>
       <w:bookmarkEnd w:id="11"/>
@@ -3132,18 +3697,15 @@
       <w:pPr>
         <w:pStyle w:val="DefaultStyle"/>
         <w:ind w:left="720"/>
-      </w:pPr>
-      <w:r>
-        <w:t xml:space="preserve">In addition to </w:t>
-      </w:r>
-      <w:r>
-        <w:t>its economic growth, HCMC's cultural and artistic activities have been on the rise to form the habit of enjoying arts every night in the local residents. Together with technological demands and developments, a large number of online banking services for bu</w:t>
-      </w:r>
-      <w:r>
-        <w:t xml:space="preserve">siness transactions and ticket selling sprung up, making it more convenient for the buyers. However, whether the transactions are online or offline, there are always situations in which the ticket buyers cannot use the tickets and would have to find a way </w:t>
-      </w:r>
-      <w:r>
-        <w:t>to resell the tickets to other people, often at a lower price. They can either advertise their tickets online or sell the tickets on the spot of the events.</w:t>
+        <w:rPr>
+          <w:rFonts w:asciiTheme="minorHAnsi" w:hAnsiTheme="minorHAnsi" w:cstheme="minorHAnsi"/>
+        </w:rPr>
+      </w:pPr>
+      <w:r>
+        <w:rPr>
+          <w:rFonts w:asciiTheme="minorHAnsi" w:hAnsiTheme="minorHAnsi" w:cstheme="minorHAnsi"/>
+        </w:rPr>
+        <w:t>In addition to its economic growth, HCMC's cultural and artistic activities have been on the rise to form the habit of enjoying arts every night in the local residents. Together with technological demands and developments, a large number of online banking services for business transactions and ticket selling sprung up, making it more convenient for the buyers. However, whether the transactions are online or offline, there are always situations in which the ticket buyers cannot use the tickets and would have to find a way to resell the tickets to other people, often at a lower price. They can either advertise their tickets online or sell the tickets on the spot of the events.</w:t>
       </w:r>
     </w:p>
     <w:p>
@@ -3153,11 +3715,17 @@
           <w:ilvl w:val="0"/>
           <w:numId w:val="1"/>
         </w:numPr>
+        <w:rPr>
+          <w:rFonts w:asciiTheme="minorHAnsi" w:hAnsiTheme="minorHAnsi" w:cstheme="minorHAnsi"/>
+        </w:rPr>
       </w:pPr>
       <w:bookmarkStart w:id="12" w:name="_Toc356679997"/>
       <w:bookmarkStart w:id="13" w:name="_Toc362966339"/>
       <w:bookmarkEnd w:id="12"/>
       <w:r>
+        <w:rPr>
+          <w:rFonts w:asciiTheme="minorHAnsi" w:hAnsiTheme="minorHAnsi" w:cstheme="minorHAnsi"/>
+        </w:rPr>
         <w:t>Problems</w:t>
       </w:r>
       <w:bookmarkEnd w:id="13"/>
@@ -3166,8 +3734,14 @@
       <w:pPr>
         <w:pStyle w:val="DefaultStyle"/>
         <w:ind w:left="720"/>
-      </w:pPr>
-      <w:r>
+        <w:rPr>
+          <w:rFonts w:asciiTheme="minorHAnsi" w:hAnsiTheme="minorHAnsi" w:cstheme="minorHAnsi"/>
+        </w:rPr>
+      </w:pPr>
+      <w:r>
+        <w:rPr>
+          <w:rFonts w:asciiTheme="minorHAnsi" w:hAnsiTheme="minorHAnsi" w:cstheme="minorHAnsi"/>
+        </w:rPr>
         <w:t xml:space="preserve">Most of online ticket selling businesses have these two common characteristics: </w:t>
       </w:r>
     </w:p>
@@ -3178,13 +3752,16 @@
           <w:ilvl w:val="0"/>
           <w:numId w:val="3"/>
         </w:numPr>
-      </w:pPr>
-      <w:r>
+        <w:rPr>
+          <w:rFonts w:asciiTheme="minorHAnsi" w:hAnsiTheme="minorHAnsi" w:cstheme="minorHAnsi"/>
+        </w:rPr>
+      </w:pPr>
+      <w:r>
+        <w:rPr>
+          <w:rFonts w:asciiTheme="minorHAnsi" w:hAnsiTheme="minorHAnsi" w:cstheme="minorHAnsi"/>
+        </w:rPr>
         <w:lastRenderedPageBreak/>
-        <w:t>Generalit</w:t>
-      </w:r>
-      <w:r>
-        <w:t xml:space="preserve">y - Different types of tickets are sold and those tickets are not inclined towards any particular artistic activities. </w:t>
+        <w:t xml:space="preserve">Generality - Different types of tickets are sold and those tickets are not inclined towards any particular artistic activities. </w:t>
       </w:r>
     </w:p>
     <w:p>
@@ -3194,8 +3771,14 @@
           <w:ilvl w:val="0"/>
           <w:numId w:val="3"/>
         </w:numPr>
-      </w:pPr>
-      <w:r>
+        <w:rPr>
+          <w:rFonts w:asciiTheme="minorHAnsi" w:hAnsiTheme="minorHAnsi" w:cstheme="minorHAnsi"/>
+        </w:rPr>
+      </w:pPr>
+      <w:r>
+        <w:rPr>
+          <w:rFonts w:asciiTheme="minorHAnsi" w:hAnsiTheme="minorHAnsi" w:cstheme="minorHAnsi"/>
+        </w:rPr>
         <w:t xml:space="preserve">Most of them are B2C businesses, direct selling and are the distributors of programs to the end users. </w:t>
       </w:r>
     </w:p>
@@ -3203,36 +3786,57 @@
       <w:pPr>
         <w:pStyle w:val="DefaultStyle"/>
         <w:ind w:left="720"/>
-      </w:pPr>
-      <w:r>
+        <w:rPr>
+          <w:rFonts w:asciiTheme="minorHAnsi" w:hAnsiTheme="minorHAnsi" w:cstheme="minorHAnsi"/>
+        </w:rPr>
+      </w:pPr>
+      <w:r>
+        <w:rPr>
+          <w:rFonts w:asciiTheme="minorHAnsi" w:hAnsiTheme="minorHAnsi" w:cstheme="minorHAnsi"/>
+        </w:rPr>
         <w:t xml:space="preserve">Most of the </w:t>
       </w:r>
       <w:proofErr w:type="gramStart"/>
       <w:r>
+        <w:rPr>
+          <w:rFonts w:asciiTheme="minorHAnsi" w:hAnsiTheme="minorHAnsi" w:cstheme="minorHAnsi"/>
+        </w:rPr>
         <w:t>Classified</w:t>
       </w:r>
       <w:proofErr w:type="gramEnd"/>
       <w:r>
-        <w:t xml:space="preserve"> </w:t>
-      </w:r>
-      <w:r>
-        <w:t>advertising websites are also general in nature and low in efficiency</w:t>
+        <w:rPr>
+          <w:rFonts w:asciiTheme="minorHAnsi" w:hAnsiTheme="minorHAnsi" w:cstheme="minorHAnsi"/>
+        </w:rPr>
+        <w:t xml:space="preserve"> advertising websites are also general in nature and low in efficiency</w:t>
       </w:r>
     </w:p>
     <w:p>
       <w:pPr>
         <w:pStyle w:val="DefaultStyle"/>
         <w:ind w:left="720"/>
-      </w:pPr>
-      <w:r>
+        <w:rPr>
+          <w:rFonts w:asciiTheme="minorHAnsi" w:hAnsiTheme="minorHAnsi" w:cstheme="minorHAnsi"/>
+        </w:rPr>
+      </w:pPr>
+      <w:r>
+        <w:rPr>
+          <w:rFonts w:asciiTheme="minorHAnsi" w:hAnsiTheme="minorHAnsi" w:cstheme="minorHAnsi"/>
+        </w:rPr>
         <w:t>Moreover</w:t>
       </w:r>
       <w:proofErr w:type="gramStart"/>
       <w:r>
+        <w:rPr>
+          <w:rFonts w:asciiTheme="minorHAnsi" w:hAnsiTheme="minorHAnsi" w:cstheme="minorHAnsi"/>
+        </w:rPr>
         <w:t>,  reliability</w:t>
       </w:r>
       <w:proofErr w:type="gramEnd"/>
       <w:r>
+        <w:rPr>
+          <w:rFonts w:asciiTheme="minorHAnsi" w:hAnsiTheme="minorHAnsi" w:cstheme="minorHAnsi"/>
+        </w:rPr>
         <w:t xml:space="preserve"> and online security should be taken note of because those transactions are likely to have high risks.</w:t>
       </w:r>
     </w:p>
@@ -3243,6 +3847,9 @@
           <w:ilvl w:val="0"/>
           <w:numId w:val="1"/>
         </w:numPr>
+        <w:rPr>
+          <w:rFonts w:asciiTheme="minorHAnsi" w:hAnsiTheme="minorHAnsi" w:cstheme="minorHAnsi"/>
+        </w:rPr>
       </w:pPr>
       <w:bookmarkStart w:id="14" w:name="_Toc356679998"/>
       <w:bookmarkStart w:id="15" w:name="_Toc342778503"/>
@@ -3250,6 +3857,9 @@
       <w:bookmarkEnd w:id="14"/>
       <w:bookmarkEnd w:id="15"/>
       <w:r>
+        <w:rPr>
+          <w:rFonts w:asciiTheme="minorHAnsi" w:hAnsiTheme="minorHAnsi" w:cstheme="minorHAnsi"/>
+        </w:rPr>
         <w:t>Our Proposal</w:t>
       </w:r>
       <w:bookmarkEnd w:id="16"/>
@@ -3258,44 +3868,65 @@
       <w:pPr>
         <w:pStyle w:val="DefaultStyle"/>
         <w:ind w:left="720"/>
+        <w:rPr>
+          <w:rFonts w:asciiTheme="minorHAnsi" w:hAnsiTheme="minorHAnsi" w:cstheme="minorHAnsi"/>
+        </w:rPr>
       </w:pPr>
       <w:proofErr w:type="spellStart"/>
       <w:r>
+        <w:rPr>
+          <w:rFonts w:asciiTheme="minorHAnsi" w:hAnsiTheme="minorHAnsi" w:cstheme="minorHAnsi"/>
+        </w:rPr>
         <w:t>DropIt</w:t>
       </w:r>
       <w:proofErr w:type="spellEnd"/>
       <w:r>
-        <w:t xml:space="preserve"> is born with an aim to become a safe and </w:t>
-      </w:r>
-      <w:r>
-        <w:t xml:space="preserve">convenient platform for users to resell their tickets. Although the </w:t>
+        <w:rPr>
+          <w:rFonts w:asciiTheme="minorHAnsi" w:hAnsiTheme="minorHAnsi" w:cstheme="minorHAnsi"/>
+        </w:rPr>
+        <w:t xml:space="preserve"> is born with an aim to become a safe and convenient platform for users to resell their tickets. Although the </w:t>
       </w:r>
       <w:proofErr w:type="gramStart"/>
       <w:r>
+        <w:rPr>
+          <w:rFonts w:asciiTheme="minorHAnsi" w:hAnsiTheme="minorHAnsi" w:cstheme="minorHAnsi"/>
+        </w:rPr>
         <w:t>market for second-hand tickets are</w:t>
       </w:r>
       <w:proofErr w:type="gramEnd"/>
       <w:r>
+        <w:rPr>
+          <w:rFonts w:asciiTheme="minorHAnsi" w:hAnsiTheme="minorHAnsi" w:cstheme="minorHAnsi"/>
+        </w:rPr>
         <w:t xml:space="preserve"> smaller than that of first-hand tickets, second-hand tickets hold many potentials if </w:t>
       </w:r>
       <w:proofErr w:type="spellStart"/>
       <w:r>
+        <w:rPr>
+          <w:rFonts w:asciiTheme="minorHAnsi" w:hAnsiTheme="minorHAnsi" w:cstheme="minorHAnsi"/>
+        </w:rPr>
         <w:t>DropIt</w:t>
       </w:r>
       <w:proofErr w:type="spellEnd"/>
       <w:r>
-        <w:t xml:space="preserve"> can tap on to this and create a safe and anti-phish platforms</w:t>
-      </w:r>
-      <w:r>
-        <w:t>.</w:t>
+        <w:rPr>
+          <w:rFonts w:asciiTheme="minorHAnsi" w:hAnsiTheme="minorHAnsi" w:cstheme="minorHAnsi"/>
+        </w:rPr>
+        <w:t xml:space="preserve"> can tap on to this and create a safe and anti-phish platforms.</w:t>
       </w:r>
     </w:p>
     <w:p>
       <w:pPr>
         <w:pStyle w:val="DefaultStyle"/>
         <w:ind w:left="720"/>
-      </w:pPr>
-      <w:r>
+        <w:rPr>
+          <w:rFonts w:asciiTheme="minorHAnsi" w:hAnsiTheme="minorHAnsi" w:cstheme="minorHAnsi"/>
+        </w:rPr>
+      </w:pPr>
+      <w:r>
+        <w:rPr>
+          <w:rFonts w:asciiTheme="minorHAnsi" w:hAnsiTheme="minorHAnsi" w:cstheme="minorHAnsi"/>
+        </w:rPr>
         <w:t>Main Features:</w:t>
       </w:r>
     </w:p>
@@ -3306,8 +3937,14 @@
           <w:ilvl w:val="0"/>
           <w:numId w:val="5"/>
         </w:numPr>
-      </w:pPr>
-      <w:r>
+        <w:rPr>
+          <w:rFonts w:asciiTheme="minorHAnsi" w:hAnsiTheme="minorHAnsi" w:cstheme="minorHAnsi"/>
+        </w:rPr>
+      </w:pPr>
+      <w:r>
+        <w:rPr>
+          <w:rFonts w:asciiTheme="minorHAnsi" w:hAnsiTheme="minorHAnsi" w:cstheme="minorHAnsi"/>
+        </w:rPr>
         <w:t>Allowing users to publish and advertise the tickets they want to resell</w:t>
       </w:r>
     </w:p>
@@ -3318,8 +3955,14 @@
           <w:ilvl w:val="0"/>
           <w:numId w:val="5"/>
         </w:numPr>
-      </w:pPr>
-      <w:r>
+        <w:rPr>
+          <w:rFonts w:asciiTheme="minorHAnsi" w:hAnsiTheme="minorHAnsi" w:cstheme="minorHAnsi"/>
+        </w:rPr>
+      </w:pPr>
+      <w:r>
+        <w:rPr>
+          <w:rFonts w:asciiTheme="minorHAnsi" w:hAnsiTheme="minorHAnsi" w:cstheme="minorHAnsi"/>
+        </w:rPr>
         <w:t>Allowing users to buy second-hand tickets</w:t>
       </w:r>
     </w:p>
@@ -3330,8 +3973,14 @@
           <w:ilvl w:val="0"/>
           <w:numId w:val="5"/>
         </w:numPr>
-      </w:pPr>
-      <w:r>
+        <w:rPr>
+          <w:rFonts w:asciiTheme="minorHAnsi" w:hAnsiTheme="minorHAnsi" w:cstheme="minorHAnsi"/>
+        </w:rPr>
+      </w:pPr>
+      <w:r>
+        <w:rPr>
+          <w:rFonts w:asciiTheme="minorHAnsi" w:hAnsiTheme="minorHAnsi" w:cstheme="minorHAnsi"/>
+        </w:rPr>
         <w:t>Holding money until buyer confirm that ticket is ok</w:t>
       </w:r>
     </w:p>
@@ -3342,8 +3991,14 @@
           <w:ilvl w:val="0"/>
           <w:numId w:val="5"/>
         </w:numPr>
-      </w:pPr>
-      <w:r>
+        <w:rPr>
+          <w:rFonts w:asciiTheme="minorHAnsi" w:hAnsiTheme="minorHAnsi" w:cstheme="minorHAnsi"/>
+        </w:rPr>
+      </w:pPr>
+      <w:r>
+        <w:rPr>
+          <w:rFonts w:asciiTheme="minorHAnsi" w:hAnsiTheme="minorHAnsi" w:cstheme="minorHAnsi"/>
+        </w:rPr>
         <w:t>Keeping statistics and transaction records</w:t>
       </w:r>
     </w:p>
@@ -3354,11 +4009,17 @@
           <w:ilvl w:val="0"/>
           <w:numId w:val="1"/>
         </w:numPr>
+        <w:rPr>
+          <w:rFonts w:asciiTheme="minorHAnsi" w:hAnsiTheme="minorHAnsi" w:cstheme="minorHAnsi"/>
+        </w:rPr>
       </w:pPr>
       <w:bookmarkStart w:id="17" w:name="_Toc356679999"/>
       <w:bookmarkStart w:id="18" w:name="_Toc362966341"/>
       <w:bookmarkEnd w:id="17"/>
       <w:r>
+        <w:rPr>
+          <w:rFonts w:asciiTheme="minorHAnsi" w:hAnsiTheme="minorHAnsi" w:cstheme="minorHAnsi"/>
+        </w:rPr>
         <w:t>Benefits</w:t>
       </w:r>
       <w:bookmarkEnd w:id="18"/>
@@ -3370,12 +4031,15 @@
           <w:ilvl w:val="0"/>
           <w:numId w:val="4"/>
         </w:numPr>
-      </w:pPr>
-      <w:r>
-        <w:t xml:space="preserve">Sellers can have </w:t>
-      </w:r>
-      <w:r>
-        <w:t>their tickets resold to the desired customers and are guaranteed to receive the money from the transaction.</w:t>
+        <w:rPr>
+          <w:rFonts w:asciiTheme="minorHAnsi" w:hAnsiTheme="minorHAnsi" w:cstheme="minorHAnsi"/>
+        </w:rPr>
+      </w:pPr>
+      <w:r>
+        <w:rPr>
+          <w:rFonts w:asciiTheme="minorHAnsi" w:hAnsiTheme="minorHAnsi" w:cstheme="minorHAnsi"/>
+        </w:rPr>
+        <w:t>Sellers can have their tickets resold to the desired customers and are guaranteed to receive the money from the transaction.</w:t>
       </w:r>
     </w:p>
     <w:p>
@@ -3385,8 +4049,14 @@
           <w:ilvl w:val="0"/>
           <w:numId w:val="4"/>
         </w:numPr>
-      </w:pPr>
-      <w:r>
+        <w:rPr>
+          <w:rFonts w:asciiTheme="minorHAnsi" w:hAnsiTheme="minorHAnsi" w:cstheme="minorHAnsi"/>
+        </w:rPr>
+      </w:pPr>
+      <w:r>
+        <w:rPr>
+          <w:rFonts w:asciiTheme="minorHAnsi" w:hAnsiTheme="minorHAnsi" w:cstheme="minorHAnsi"/>
+        </w:rPr>
         <w:t xml:space="preserve">Buyers are able to buy their desired tickets, and only lose the money upon receiving the desired tickets. </w:t>
       </w:r>
     </w:p>

--- a/trunk/Document/Reports/DropIt_Report_01.docx
+++ b/trunk/Document/Reports/DropIt_Report_01.docx
@@ -150,7 +150,7 @@
         <w:tblLook w:val="00A0" w:firstRow="1" w:lastRow="0" w:firstColumn="1" w:lastColumn="0" w:noHBand="0" w:noVBand="0"/>
       </w:tblPr>
       <w:tblGrid>
-        <w:gridCol w:w="9576"/>
+        <w:gridCol w:w="9337"/>
       </w:tblGrid>
       <w:tr>
         <w:trPr>
@@ -611,8 +611,6 @@
             </w:pPr>
           </w:p>
         </w:tc>
-        <w:bookmarkStart w:id="0" w:name="_GoBack"/>
-        <w:bookmarkEnd w:id="0"/>
       </w:tr>
       <w:tr>
         <w:trPr>
@@ -746,11 +744,11 @@
         <w:tblLook w:val="0000" w:firstRow="0" w:lastRow="0" w:firstColumn="0" w:lastColumn="0" w:noHBand="0" w:noVBand="0"/>
       </w:tblPr>
       <w:tblGrid>
-        <w:gridCol w:w="1458"/>
-        <w:gridCol w:w="1801"/>
-        <w:gridCol w:w="3689"/>
-        <w:gridCol w:w="1440"/>
-        <w:gridCol w:w="1188"/>
+        <w:gridCol w:w="1418"/>
+        <w:gridCol w:w="1761"/>
+        <w:gridCol w:w="3567"/>
+        <w:gridCol w:w="1417"/>
+        <w:gridCol w:w="1174"/>
       </w:tblGrid>
       <w:tr>
         <w:tc>
@@ -1085,7 +1083,7 @@
           <w:rFonts w:asciiTheme="minorHAnsi" w:hAnsiTheme="minorHAnsi" w:cstheme="minorHAnsi"/>
         </w:rPr>
       </w:pPr>
-      <w:bookmarkStart w:id="1" w:name="_Toc362966333"/>
+      <w:bookmarkStart w:id="0" w:name="_Toc363610734"/>
       <w:r>
         <w:rPr>
           <w:rFonts w:asciiTheme="minorHAnsi" w:hAnsiTheme="minorHAnsi" w:cstheme="minorHAnsi"/>
@@ -1093,7 +1091,7 @@
         <w:lastRenderedPageBreak/>
         <w:t>Table of Contents</w:t>
       </w:r>
-      <w:bookmarkEnd w:id="1"/>
+      <w:bookmarkEnd w:id="0"/>
     </w:p>
     <w:p>
       <w:pPr>
@@ -1102,7 +1100,7 @@
         </w:rPr>
         <w:sectPr>
           <w:pgSz w:w="12240" w:h="15840"/>
-          <w:pgMar w:top="1440" w:right="1440" w:bottom="1440" w:left="1440" w:header="0" w:footer="0" w:gutter="0"/>
+          <w:pgMar w:top="1418" w:right="1134" w:bottom="1418" w:left="1985" w:header="0" w:footer="0" w:gutter="0"/>
           <w:cols w:space="720"/>
           <w:formProt w:val="0"/>
           <w:docGrid w:linePitch="360" w:charSpace="4096"/>
@@ -1116,7 +1114,6 @@
           <w:tab w:val="right" w:leader="dot" w:pos="9350"/>
         </w:tabs>
         <w:rPr>
-          <w:rFonts w:cstheme="minorHAnsi"/>
           <w:noProof/>
         </w:rPr>
       </w:pPr>
@@ -1139,6 +1136,8 @@
         </w:rPr>
         <w:fldChar w:fldCharType="separate"/>
       </w:r>
+      <w:bookmarkStart w:id="1" w:name="_GoBack"/>
+      <w:bookmarkEnd w:id="1"/>
       <w:r>
         <w:rPr>
           <w:rFonts w:cstheme="minorHAnsi"/>
@@ -1148,48 +1147,41 @@
       </w:r>
       <w:r>
         <w:rPr>
-          <w:rFonts w:cstheme="minorHAnsi"/>
           <w:noProof/>
         </w:rPr>
         <w:tab/>
       </w:r>
       <w:r>
         <w:rPr>
-          <w:rFonts w:cstheme="minorHAnsi"/>
           <w:noProof/>
         </w:rPr>
         <w:fldChar w:fldCharType="begin"/>
       </w:r>
       <w:r>
         <w:rPr>
-          <w:rFonts w:cstheme="minorHAnsi"/>
-          <w:noProof/>
-        </w:rPr>
-        <w:instrText xml:space="preserve"> PAGEREF _Toc362966333 \h </w:instrText>
-      </w:r>
-      <w:r>
-        <w:rPr>
-          <w:rFonts w:cstheme="minorHAnsi"/>
-          <w:noProof/>
-        </w:rPr>
-      </w:r>
-      <w:r>
-        <w:rPr>
-          <w:rFonts w:cstheme="minorHAnsi"/>
+          <w:noProof/>
+        </w:rPr>
+        <w:instrText xml:space="preserve"> PAGEREF _Toc363610734 \h </w:instrText>
+      </w:r>
+      <w:r>
+        <w:rPr>
+          <w:noProof/>
+        </w:rPr>
+      </w:r>
+      <w:r>
+        <w:rPr>
           <w:noProof/>
         </w:rPr>
         <w:fldChar w:fldCharType="separate"/>
       </w:r>
       <w:r>
         <w:rPr>
-          <w:rFonts w:cstheme="minorHAnsi"/>
           <w:noProof/>
         </w:rPr>
         <w:t>3</w:t>
       </w:r>
       <w:r>
         <w:rPr>
-          <w:rFonts w:cstheme="minorHAnsi"/>
           <w:noProof/>
         </w:rPr>
         <w:fldChar w:fldCharType="end"/>
@@ -1202,61 +1194,53 @@
           <w:tab w:val="right" w:leader="dot" w:pos="9350"/>
         </w:tabs>
         <w:rPr>
+          <w:noProof/>
+        </w:rPr>
+      </w:pPr>
+      <w:r>
+        <w:rPr>
           <w:rFonts w:cstheme="minorHAnsi"/>
           <w:noProof/>
         </w:rPr>
-      </w:pPr>
-      <w:r>
-        <w:rPr>
-          <w:rFonts w:cstheme="minorHAnsi"/>
-          <w:noProof/>
-        </w:rPr>
         <w:t>I. Introduction</w:t>
       </w:r>
       <w:r>
         <w:rPr>
-          <w:rFonts w:cstheme="minorHAnsi"/>
           <w:noProof/>
         </w:rPr>
         <w:tab/>
       </w:r>
       <w:r>
         <w:rPr>
-          <w:rFonts w:cstheme="minorHAnsi"/>
           <w:noProof/>
         </w:rPr>
         <w:fldChar w:fldCharType="begin"/>
       </w:r>
       <w:r>
         <w:rPr>
-          <w:rFonts w:cstheme="minorHAnsi"/>
-          <w:noProof/>
-        </w:rPr>
-        <w:instrText xml:space="preserve"> PAGEREF _Toc362966334 \h </w:instrText>
-      </w:r>
-      <w:r>
-        <w:rPr>
-          <w:rFonts w:cstheme="minorHAnsi"/>
-          <w:noProof/>
-        </w:rPr>
-      </w:r>
-      <w:r>
-        <w:rPr>
-          <w:rFonts w:cstheme="minorHAnsi"/>
+          <w:noProof/>
+        </w:rPr>
+        <w:instrText xml:space="preserve"> PAGEREF _Toc363610735 \h </w:instrText>
+      </w:r>
+      <w:r>
+        <w:rPr>
+          <w:noProof/>
+        </w:rPr>
+      </w:r>
+      <w:r>
+        <w:rPr>
           <w:noProof/>
         </w:rPr>
         <w:fldChar w:fldCharType="separate"/>
       </w:r>
       <w:r>
         <w:rPr>
-          <w:rFonts w:cstheme="minorHAnsi"/>
           <w:noProof/>
         </w:rPr>
         <w:t>4</w:t>
       </w:r>
       <w:r>
         <w:rPr>
-          <w:rFonts w:cstheme="minorHAnsi"/>
           <w:noProof/>
         </w:rPr>
         <w:fldChar w:fldCharType="end"/>
@@ -1270,69 +1254,66 @@
           <w:tab w:val="right" w:leader="dot" w:pos="9350"/>
         </w:tabs>
         <w:rPr>
+          <w:noProof/>
+        </w:rPr>
+      </w:pPr>
+      <w:r>
+        <w:rPr>
           <w:rFonts w:cstheme="minorHAnsi"/>
           <w:noProof/>
         </w:rPr>
-      </w:pPr>
+        <w:t>1</w:t>
+      </w:r>
+      <w:r>
+        <w:rPr>
+          <w:noProof/>
+        </w:rPr>
+        <w:tab/>
+      </w:r>
       <w:r>
         <w:rPr>
           <w:rFonts w:cstheme="minorHAnsi"/>
           <w:noProof/>
         </w:rPr>
-        <w:t>1</w:t>
-      </w:r>
-      <w:r>
-        <w:rPr>
-          <w:rFonts w:cstheme="minorHAnsi"/>
+        <w:t>Project Information</w:t>
+      </w:r>
+      <w:r>
+        <w:rPr>
           <w:noProof/>
         </w:rPr>
         <w:tab/>
-        <w:t>Project Information</w:t>
-      </w:r>
-      <w:r>
-        <w:rPr>
-          <w:rFonts w:cstheme="minorHAnsi"/>
-          <w:noProof/>
-        </w:rPr>
-        <w:tab/>
-      </w:r>
-      <w:r>
-        <w:rPr>
-          <w:rFonts w:cstheme="minorHAnsi"/>
+      </w:r>
+      <w:r>
+        <w:rPr>
           <w:noProof/>
         </w:rPr>
         <w:fldChar w:fldCharType="begin"/>
       </w:r>
       <w:r>
         <w:rPr>
-          <w:rFonts w:cstheme="minorHAnsi"/>
-          <w:noProof/>
-        </w:rPr>
-        <w:instrText xml:space="preserve"> PAGEREF _Toc362966335 \h </w:instrText>
-      </w:r>
-      <w:r>
-        <w:rPr>
-          <w:rFonts w:cstheme="minorHAnsi"/>
-          <w:noProof/>
-        </w:rPr>
-      </w:r>
-      <w:r>
-        <w:rPr>
-          <w:rFonts w:cstheme="minorHAnsi"/>
+          <w:noProof/>
+        </w:rPr>
+        <w:instrText xml:space="preserve"> PAGEREF _Toc363610736 \h </w:instrText>
+      </w:r>
+      <w:r>
+        <w:rPr>
+          <w:noProof/>
+        </w:rPr>
+      </w:r>
+      <w:r>
+        <w:rPr>
           <w:noProof/>
         </w:rPr>
         <w:fldChar w:fldCharType="separate"/>
       </w:r>
       <w:r>
         <w:rPr>
-          <w:rFonts w:cstheme="minorHAnsi"/>
           <w:noProof/>
         </w:rPr>
         <w:t>4</w:t>
       </w:r>
       <w:r>
         <w:rPr>
-          <w:rFonts w:cstheme="minorHAnsi"/>
           <w:noProof/>
         </w:rPr>
         <w:fldChar w:fldCharType="end"/>
@@ -1346,69 +1327,66 @@
           <w:tab w:val="right" w:leader="dot" w:pos="9350"/>
         </w:tabs>
         <w:rPr>
+          <w:noProof/>
+        </w:rPr>
+      </w:pPr>
+      <w:r>
+        <w:rPr>
           <w:rFonts w:cstheme="minorHAnsi"/>
           <w:noProof/>
         </w:rPr>
-      </w:pPr>
+        <w:t>2</w:t>
+      </w:r>
+      <w:r>
+        <w:rPr>
+          <w:noProof/>
+        </w:rPr>
+        <w:tab/>
+      </w:r>
       <w:r>
         <w:rPr>
           <w:rFonts w:cstheme="minorHAnsi"/>
           <w:noProof/>
         </w:rPr>
-        <w:t>2</w:t>
-      </w:r>
-      <w:r>
-        <w:rPr>
-          <w:rFonts w:cstheme="minorHAnsi"/>
+        <w:t>Purpose</w:t>
+      </w:r>
+      <w:r>
+        <w:rPr>
           <w:noProof/>
         </w:rPr>
         <w:tab/>
-        <w:t>Purpose</w:t>
-      </w:r>
-      <w:r>
-        <w:rPr>
-          <w:rFonts w:cstheme="minorHAnsi"/>
-          <w:noProof/>
-        </w:rPr>
-        <w:tab/>
-      </w:r>
-      <w:r>
-        <w:rPr>
-          <w:rFonts w:cstheme="minorHAnsi"/>
+      </w:r>
+      <w:r>
+        <w:rPr>
           <w:noProof/>
         </w:rPr>
         <w:fldChar w:fldCharType="begin"/>
       </w:r>
       <w:r>
         <w:rPr>
-          <w:rFonts w:cstheme="minorHAnsi"/>
-          <w:noProof/>
-        </w:rPr>
-        <w:instrText xml:space="preserve"> PAGEREF _Toc362966336 \h </w:instrText>
-      </w:r>
-      <w:r>
-        <w:rPr>
-          <w:rFonts w:cstheme="minorHAnsi"/>
-          <w:noProof/>
-        </w:rPr>
-      </w:r>
-      <w:r>
-        <w:rPr>
-          <w:rFonts w:cstheme="minorHAnsi"/>
+          <w:noProof/>
+        </w:rPr>
+        <w:instrText xml:space="preserve"> PAGEREF _Toc363610737 \h </w:instrText>
+      </w:r>
+      <w:r>
+        <w:rPr>
+          <w:noProof/>
+        </w:rPr>
+      </w:r>
+      <w:r>
+        <w:rPr>
           <w:noProof/>
         </w:rPr>
         <w:fldChar w:fldCharType="separate"/>
       </w:r>
       <w:r>
         <w:rPr>
-          <w:rFonts w:cstheme="minorHAnsi"/>
           <w:noProof/>
         </w:rPr>
         <w:t>4</w:t>
       </w:r>
       <w:r>
         <w:rPr>
-          <w:rFonts w:cstheme="minorHAnsi"/>
           <w:noProof/>
         </w:rPr>
         <w:fldChar w:fldCharType="end"/>
@@ -1422,69 +1400,66 @@
           <w:tab w:val="right" w:leader="dot" w:pos="9350"/>
         </w:tabs>
         <w:rPr>
+          <w:noProof/>
+        </w:rPr>
+      </w:pPr>
+      <w:r>
+        <w:rPr>
           <w:rFonts w:cstheme="minorHAnsi"/>
           <w:noProof/>
         </w:rPr>
-      </w:pPr>
+        <w:t>3</w:t>
+      </w:r>
+      <w:r>
+        <w:rPr>
+          <w:noProof/>
+        </w:rPr>
+        <w:tab/>
+      </w:r>
       <w:r>
         <w:rPr>
           <w:rFonts w:cstheme="minorHAnsi"/>
           <w:noProof/>
         </w:rPr>
-        <w:t>3</w:t>
-      </w:r>
-      <w:r>
-        <w:rPr>
-          <w:rFonts w:cstheme="minorHAnsi"/>
+        <w:t>The People</w:t>
+      </w:r>
+      <w:r>
+        <w:rPr>
           <w:noProof/>
         </w:rPr>
         <w:tab/>
-        <w:t>The People</w:t>
-      </w:r>
-      <w:r>
-        <w:rPr>
-          <w:rFonts w:cstheme="minorHAnsi"/>
-          <w:noProof/>
-        </w:rPr>
-        <w:tab/>
-      </w:r>
-      <w:r>
-        <w:rPr>
-          <w:rFonts w:cstheme="minorHAnsi"/>
+      </w:r>
+      <w:r>
+        <w:rPr>
           <w:noProof/>
         </w:rPr>
         <w:fldChar w:fldCharType="begin"/>
       </w:r>
       <w:r>
         <w:rPr>
-          <w:rFonts w:cstheme="minorHAnsi"/>
-          <w:noProof/>
-        </w:rPr>
-        <w:instrText xml:space="preserve"> PAGEREF _Toc362966337 \h </w:instrText>
-      </w:r>
-      <w:r>
-        <w:rPr>
-          <w:rFonts w:cstheme="minorHAnsi"/>
-          <w:noProof/>
-        </w:rPr>
-      </w:r>
-      <w:r>
-        <w:rPr>
-          <w:rFonts w:cstheme="minorHAnsi"/>
+          <w:noProof/>
+        </w:rPr>
+        <w:instrText xml:space="preserve"> PAGEREF _Toc363610738 \h </w:instrText>
+      </w:r>
+      <w:r>
+        <w:rPr>
+          <w:noProof/>
+        </w:rPr>
+      </w:r>
+      <w:r>
+        <w:rPr>
           <w:noProof/>
         </w:rPr>
         <w:fldChar w:fldCharType="separate"/>
       </w:r>
       <w:r>
         <w:rPr>
-          <w:rFonts w:cstheme="minorHAnsi"/>
           <w:noProof/>
         </w:rPr>
         <w:t>4</w:t>
       </w:r>
       <w:r>
         <w:rPr>
-          <w:rFonts w:cstheme="minorHAnsi"/>
           <w:noProof/>
         </w:rPr>
         <w:fldChar w:fldCharType="end"/>
@@ -1498,69 +1473,66 @@
           <w:tab w:val="right" w:leader="dot" w:pos="9350"/>
         </w:tabs>
         <w:rPr>
+          <w:noProof/>
+        </w:rPr>
+      </w:pPr>
+      <w:r>
+        <w:rPr>
           <w:rFonts w:cstheme="minorHAnsi"/>
           <w:noProof/>
         </w:rPr>
-      </w:pPr>
+        <w:t>4</w:t>
+      </w:r>
+      <w:r>
+        <w:rPr>
+          <w:noProof/>
+        </w:rPr>
+        <w:tab/>
+      </w:r>
       <w:r>
         <w:rPr>
           <w:rFonts w:cstheme="minorHAnsi"/>
           <w:noProof/>
         </w:rPr>
+        <w:t>Background</w:t>
+      </w:r>
+      <w:r>
+        <w:rPr>
+          <w:noProof/>
+        </w:rPr>
+        <w:tab/>
+      </w:r>
+      <w:r>
+        <w:rPr>
+          <w:noProof/>
+        </w:rPr>
+        <w:fldChar w:fldCharType="begin"/>
+      </w:r>
+      <w:r>
+        <w:rPr>
+          <w:noProof/>
+        </w:rPr>
+        <w:instrText xml:space="preserve"> PAGEREF _Toc363610739 \h </w:instrText>
+      </w:r>
+      <w:r>
+        <w:rPr>
+          <w:noProof/>
+        </w:rPr>
+      </w:r>
+      <w:r>
+        <w:rPr>
+          <w:noProof/>
+        </w:rPr>
+        <w:fldChar w:fldCharType="separate"/>
+      </w:r>
+      <w:r>
+        <w:rPr>
+          <w:noProof/>
+        </w:rPr>
         <w:t>4</w:t>
       </w:r>
       <w:r>
         <w:rPr>
-          <w:rFonts w:cstheme="minorHAnsi"/>
-          <w:noProof/>
-        </w:rPr>
-        <w:tab/>
-        <w:t>Background</w:t>
-      </w:r>
-      <w:r>
-        <w:rPr>
-          <w:rFonts w:cstheme="minorHAnsi"/>
-          <w:noProof/>
-        </w:rPr>
-        <w:tab/>
-      </w:r>
-      <w:r>
-        <w:rPr>
-          <w:rFonts w:cstheme="minorHAnsi"/>
-          <w:noProof/>
-        </w:rPr>
-        <w:fldChar w:fldCharType="begin"/>
-      </w:r>
-      <w:r>
-        <w:rPr>
-          <w:rFonts w:cstheme="minorHAnsi"/>
-          <w:noProof/>
-        </w:rPr>
-        <w:instrText xml:space="preserve"> PAGEREF _Toc362966338 \h </w:instrText>
-      </w:r>
-      <w:r>
-        <w:rPr>
-          <w:rFonts w:cstheme="minorHAnsi"/>
-          <w:noProof/>
-        </w:rPr>
-      </w:r>
-      <w:r>
-        <w:rPr>
-          <w:rFonts w:cstheme="minorHAnsi"/>
-          <w:noProof/>
-        </w:rPr>
-        <w:fldChar w:fldCharType="separate"/>
-      </w:r>
-      <w:r>
-        <w:rPr>
-          <w:rFonts w:cstheme="minorHAnsi"/>
-          <w:noProof/>
-        </w:rPr>
-        <w:t>4</w:t>
-      </w:r>
-      <w:r>
-        <w:rPr>
-          <w:rFonts w:cstheme="minorHAnsi"/>
           <w:noProof/>
         </w:rPr>
         <w:fldChar w:fldCharType="end"/>
@@ -1574,69 +1546,66 @@
           <w:tab w:val="right" w:leader="dot" w:pos="9350"/>
         </w:tabs>
         <w:rPr>
+          <w:noProof/>
+        </w:rPr>
+      </w:pPr>
+      <w:r>
+        <w:rPr>
           <w:rFonts w:cstheme="minorHAnsi"/>
           <w:noProof/>
         </w:rPr>
-      </w:pPr>
+        <w:t>5</w:t>
+      </w:r>
+      <w:r>
+        <w:rPr>
+          <w:noProof/>
+        </w:rPr>
+        <w:tab/>
+      </w:r>
       <w:r>
         <w:rPr>
           <w:rFonts w:cstheme="minorHAnsi"/>
           <w:noProof/>
         </w:rPr>
-        <w:t>5</w:t>
-      </w:r>
-      <w:r>
-        <w:rPr>
-          <w:rFonts w:cstheme="minorHAnsi"/>
+        <w:t>Problems</w:t>
+      </w:r>
+      <w:r>
+        <w:rPr>
           <w:noProof/>
         </w:rPr>
         <w:tab/>
-        <w:t>Problems</w:t>
-      </w:r>
-      <w:r>
-        <w:rPr>
-          <w:rFonts w:cstheme="minorHAnsi"/>
-          <w:noProof/>
-        </w:rPr>
-        <w:tab/>
-      </w:r>
-      <w:r>
-        <w:rPr>
-          <w:rFonts w:cstheme="minorHAnsi"/>
+      </w:r>
+      <w:r>
+        <w:rPr>
           <w:noProof/>
         </w:rPr>
         <w:fldChar w:fldCharType="begin"/>
       </w:r>
       <w:r>
         <w:rPr>
-          <w:rFonts w:cstheme="minorHAnsi"/>
-          <w:noProof/>
-        </w:rPr>
-        <w:instrText xml:space="preserve"> PAGEREF _Toc362966339 \h </w:instrText>
-      </w:r>
-      <w:r>
-        <w:rPr>
-          <w:rFonts w:cstheme="minorHAnsi"/>
-          <w:noProof/>
-        </w:rPr>
-      </w:r>
-      <w:r>
-        <w:rPr>
-          <w:rFonts w:cstheme="minorHAnsi"/>
+          <w:noProof/>
+        </w:rPr>
+        <w:instrText xml:space="preserve"> PAGEREF _Toc363610740 \h </w:instrText>
+      </w:r>
+      <w:r>
+        <w:rPr>
+          <w:noProof/>
+        </w:rPr>
+      </w:r>
+      <w:r>
+        <w:rPr>
           <w:noProof/>
         </w:rPr>
         <w:fldChar w:fldCharType="separate"/>
       </w:r>
       <w:r>
         <w:rPr>
-          <w:rFonts w:cstheme="minorHAnsi"/>
           <w:noProof/>
         </w:rPr>
         <w:t>4</w:t>
       </w:r>
       <w:r>
         <w:rPr>
-          <w:rFonts w:cstheme="minorHAnsi"/>
           <w:noProof/>
         </w:rPr>
         <w:fldChar w:fldCharType="end"/>
@@ -1650,69 +1619,66 @@
           <w:tab w:val="right" w:leader="dot" w:pos="9350"/>
         </w:tabs>
         <w:rPr>
+          <w:noProof/>
+        </w:rPr>
+      </w:pPr>
+      <w:r>
+        <w:rPr>
           <w:rFonts w:cstheme="minorHAnsi"/>
           <w:noProof/>
         </w:rPr>
-      </w:pPr>
+        <w:t>6</w:t>
+      </w:r>
+      <w:r>
+        <w:rPr>
+          <w:noProof/>
+        </w:rPr>
+        <w:tab/>
+      </w:r>
       <w:r>
         <w:rPr>
           <w:rFonts w:cstheme="minorHAnsi"/>
           <w:noProof/>
         </w:rPr>
-        <w:t>6</w:t>
-      </w:r>
-      <w:r>
-        <w:rPr>
-          <w:rFonts w:cstheme="minorHAnsi"/>
+        <w:t>Our Proposal</w:t>
+      </w:r>
+      <w:r>
+        <w:rPr>
           <w:noProof/>
         </w:rPr>
         <w:tab/>
-        <w:t>Our Proposal</w:t>
-      </w:r>
-      <w:r>
-        <w:rPr>
-          <w:rFonts w:cstheme="minorHAnsi"/>
-          <w:noProof/>
-        </w:rPr>
-        <w:tab/>
-      </w:r>
-      <w:r>
-        <w:rPr>
-          <w:rFonts w:cstheme="minorHAnsi"/>
+      </w:r>
+      <w:r>
+        <w:rPr>
           <w:noProof/>
         </w:rPr>
         <w:fldChar w:fldCharType="begin"/>
       </w:r>
       <w:r>
         <w:rPr>
-          <w:rFonts w:cstheme="minorHAnsi"/>
-          <w:noProof/>
-        </w:rPr>
-        <w:instrText xml:space="preserve"> PAGEREF _Toc362966340 \h </w:instrText>
-      </w:r>
-      <w:r>
-        <w:rPr>
-          <w:rFonts w:cstheme="minorHAnsi"/>
-          <w:noProof/>
-        </w:rPr>
-      </w:r>
-      <w:r>
-        <w:rPr>
-          <w:rFonts w:cstheme="minorHAnsi"/>
+          <w:noProof/>
+        </w:rPr>
+        <w:instrText xml:space="preserve"> PAGEREF _Toc363610741 \h </w:instrText>
+      </w:r>
+      <w:r>
+        <w:rPr>
+          <w:noProof/>
+        </w:rPr>
+      </w:r>
+      <w:r>
+        <w:rPr>
           <w:noProof/>
         </w:rPr>
         <w:fldChar w:fldCharType="separate"/>
       </w:r>
       <w:r>
         <w:rPr>
-          <w:rFonts w:cstheme="minorHAnsi"/>
           <w:noProof/>
         </w:rPr>
         <w:t>5</w:t>
       </w:r>
       <w:r>
         <w:rPr>
-          <w:rFonts w:cstheme="minorHAnsi"/>
           <w:noProof/>
         </w:rPr>
         <w:fldChar w:fldCharType="end"/>
@@ -1726,69 +1692,66 @@
           <w:tab w:val="right" w:leader="dot" w:pos="9350"/>
         </w:tabs>
         <w:rPr>
+          <w:noProof/>
+        </w:rPr>
+      </w:pPr>
+      <w:r>
+        <w:rPr>
           <w:rFonts w:cstheme="minorHAnsi"/>
           <w:noProof/>
         </w:rPr>
-      </w:pPr>
+        <w:t>7</w:t>
+      </w:r>
+      <w:r>
+        <w:rPr>
+          <w:noProof/>
+        </w:rPr>
+        <w:tab/>
+      </w:r>
       <w:r>
         <w:rPr>
           <w:rFonts w:cstheme="minorHAnsi"/>
           <w:noProof/>
         </w:rPr>
-        <w:t>7</w:t>
-      </w:r>
-      <w:r>
-        <w:rPr>
-          <w:rFonts w:cstheme="minorHAnsi"/>
+        <w:t>Benefits</w:t>
+      </w:r>
+      <w:r>
+        <w:rPr>
           <w:noProof/>
         </w:rPr>
         <w:tab/>
-        <w:t>Benefits</w:t>
-      </w:r>
-      <w:r>
-        <w:rPr>
-          <w:rFonts w:cstheme="minorHAnsi"/>
-          <w:noProof/>
-        </w:rPr>
-        <w:tab/>
-      </w:r>
-      <w:r>
-        <w:rPr>
-          <w:rFonts w:cstheme="minorHAnsi"/>
+      </w:r>
+      <w:r>
+        <w:rPr>
           <w:noProof/>
         </w:rPr>
         <w:fldChar w:fldCharType="begin"/>
       </w:r>
       <w:r>
         <w:rPr>
-          <w:rFonts w:cstheme="minorHAnsi"/>
-          <w:noProof/>
-        </w:rPr>
-        <w:instrText xml:space="preserve"> PAGEREF _Toc362966341 \h </w:instrText>
-      </w:r>
-      <w:r>
-        <w:rPr>
-          <w:rFonts w:cstheme="minorHAnsi"/>
-          <w:noProof/>
-        </w:rPr>
-      </w:r>
-      <w:r>
-        <w:rPr>
-          <w:rFonts w:cstheme="minorHAnsi"/>
+          <w:noProof/>
+        </w:rPr>
+        <w:instrText xml:space="preserve"> PAGEREF _Toc363610742 \h </w:instrText>
+      </w:r>
+      <w:r>
+        <w:rPr>
+          <w:noProof/>
+        </w:rPr>
+      </w:r>
+      <w:r>
+        <w:rPr>
           <w:noProof/>
         </w:rPr>
         <w:fldChar w:fldCharType="separate"/>
       </w:r>
       <w:r>
         <w:rPr>
-          <w:rFonts w:cstheme="minorHAnsi"/>
           <w:noProof/>
         </w:rPr>
         <w:t>5</w:t>
       </w:r>
       <w:r>
         <w:rPr>
-          <w:rFonts w:cstheme="minorHAnsi"/>
           <w:noProof/>
         </w:rPr>
         <w:fldChar w:fldCharType="end"/>
@@ -1854,7 +1817,7 @@
           <w:rFonts w:asciiTheme="minorHAnsi" w:hAnsiTheme="minorHAnsi" w:cstheme="minorHAnsi"/>
         </w:rPr>
       </w:pPr>
-      <w:bookmarkStart w:id="3" w:name="_Toc362966334"/>
+      <w:bookmarkStart w:id="3" w:name="_Toc363610735"/>
       <w:r>
         <w:rPr>
           <w:rFonts w:asciiTheme="minorHAnsi" w:hAnsiTheme="minorHAnsi" w:cstheme="minorHAnsi"/>
@@ -1876,7 +1839,7 @@
         </w:rPr>
       </w:pPr>
       <w:bookmarkStart w:id="4" w:name="_Toc356679993"/>
-      <w:bookmarkStart w:id="5" w:name="_Toc362966335"/>
+      <w:bookmarkStart w:id="5" w:name="_Toc363610736"/>
       <w:bookmarkEnd w:id="4"/>
       <w:r>
         <w:rPr>
@@ -1998,7 +1961,7 @@
         </w:rPr>
       </w:pPr>
       <w:bookmarkStart w:id="6" w:name="_Toc356679994"/>
-      <w:bookmarkStart w:id="7" w:name="_Toc362966336"/>
+      <w:bookmarkStart w:id="7" w:name="_Toc363610737"/>
       <w:bookmarkEnd w:id="6"/>
       <w:r>
         <w:rPr>
@@ -2035,7 +1998,7 @@
         </w:rPr>
       </w:pPr>
       <w:bookmarkStart w:id="8" w:name="_Toc356679995"/>
-      <w:bookmarkStart w:id="9" w:name="_Toc362966337"/>
+      <w:bookmarkStart w:id="9" w:name="_Toc363610738"/>
       <w:bookmarkEnd w:id="8"/>
       <w:r>
         <w:rPr>
@@ -3683,7 +3646,7 @@
         </w:rPr>
       </w:pPr>
       <w:bookmarkStart w:id="10" w:name="_Toc356679996"/>
-      <w:bookmarkStart w:id="11" w:name="_Toc362966338"/>
+      <w:bookmarkStart w:id="11" w:name="_Toc363610739"/>
       <w:bookmarkEnd w:id="10"/>
       <w:r>
         <w:rPr>
@@ -3720,7 +3683,7 @@
         </w:rPr>
       </w:pPr>
       <w:bookmarkStart w:id="12" w:name="_Toc356679997"/>
-      <w:bookmarkStart w:id="13" w:name="_Toc362966339"/>
+      <w:bookmarkStart w:id="13" w:name="_Toc363610740"/>
       <w:bookmarkEnd w:id="12"/>
       <w:r>
         <w:rPr>
@@ -3853,7 +3816,7 @@
       </w:pPr>
       <w:bookmarkStart w:id="14" w:name="_Toc356679998"/>
       <w:bookmarkStart w:id="15" w:name="_Toc342778503"/>
-      <w:bookmarkStart w:id="16" w:name="_Toc362966340"/>
+      <w:bookmarkStart w:id="16" w:name="_Toc363610741"/>
       <w:bookmarkEnd w:id="14"/>
       <w:bookmarkEnd w:id="15"/>
       <w:r>
@@ -4014,7 +3977,7 @@
         </w:rPr>
       </w:pPr>
       <w:bookmarkStart w:id="17" w:name="_Toc356679999"/>
-      <w:bookmarkStart w:id="18" w:name="_Toc362966341"/>
+      <w:bookmarkStart w:id="18" w:name="_Toc363610742"/>
       <w:bookmarkEnd w:id="17"/>
       <w:r>
         <w:rPr>
